--- a/Aisha_Dahiru_6789/MyProjectDocumentation.docx
+++ b/Aisha_Dahiru_6789/MyProjectDocumentation.docx
@@ -18,7 +18,7 @@
       <w:pPr>
         <w:spacing w:after="152" w:line="259" w:lineRule="auto"/>
         <w:ind w:left="873" w:right="0" w:firstLine="0"/>
-        <w:jc w:val="left"/>
+        <w:jc w:val="center"/>
       </w:pPr>
       <w:r>
         <w:rPr>
@@ -32,14 +32,12 @@
         <w:spacing w:after="695" w:line="265" w:lineRule="auto"/>
         <w:jc w:val="center"/>
       </w:pPr>
-      <w:proofErr w:type="gramStart"/>
       <w:r>
         <w:rPr>
           <w:sz w:val="32"/>
         </w:rPr>
-        <w:t>for</w:t>
-      </w:r>
-      <w:proofErr w:type="gramEnd"/>
+        <w:t>For</w:t>
+      </w:r>
       <w:r>
         <w:rPr>
           <w:sz w:val="32"/>
@@ -57,7 +55,7 @@
         <w:rPr>
           <w:sz w:val="32"/>
         </w:rPr>
-        <w:t xml:space="preserve">B.Sc. </w:t>
+        <w:t>B.Sc.</w:t>
       </w:r>
     </w:p>
     <w:p>
@@ -146,19 +144,11 @@
         <w:spacing w:after="3519" w:line="265" w:lineRule="auto"/>
         <w:jc w:val="center"/>
       </w:pPr>
-      <w:proofErr w:type="spellStart"/>
       <w:r>
         <w:rPr>
           <w:sz w:val="32"/>
         </w:rPr>
-        <w:t>Baze</w:t>
-      </w:r>
-      <w:proofErr w:type="spellEnd"/>
-      <w:r>
-        <w:rPr>
-          <w:sz w:val="32"/>
-        </w:rPr>
-        <w:t xml:space="preserve"> University, Abuja</w:t>
+        <w:t>Baze University, Abuja</w:t>
       </w:r>
     </w:p>
     <w:p>
@@ -176,12 +166,46 @@
         <w:spacing w:after="215" w:line="259" w:lineRule="auto"/>
         <w:ind w:left="86" w:right="0"/>
         <w:jc w:val="left"/>
-      </w:pPr>
-      <w:r>
-        <w:rPr>
-          <w:b/>
-          <w:sz w:val="28"/>
-        </w:rPr>
+        <w:rPr>
+          <w:b/>
+          <w:sz w:val="28"/>
+        </w:rPr>
+      </w:pPr>
+    </w:p>
+    <w:p>
+      <w:pPr>
+        <w:spacing w:after="215" w:line="259" w:lineRule="auto"/>
+        <w:ind w:left="86" w:right="0"/>
+        <w:jc w:val="left"/>
+        <w:rPr>
+          <w:b/>
+          <w:sz w:val="28"/>
+        </w:rPr>
+      </w:pPr>
+    </w:p>
+    <w:p>
+      <w:pPr>
+        <w:spacing w:after="215" w:line="259" w:lineRule="auto"/>
+        <w:ind w:left="86" w:right="0"/>
+        <w:jc w:val="left"/>
+        <w:rPr>
+          <w:b/>
+          <w:sz w:val="28"/>
+        </w:rPr>
+      </w:pPr>
+    </w:p>
+    <w:p>
+      <w:pPr>
+        <w:spacing w:after="215" w:line="259" w:lineRule="auto"/>
+        <w:ind w:left="86" w:right="0"/>
+        <w:jc w:val="left"/>
+      </w:pPr>
+      <w:r>
+        <w:rPr>
+          <w:b/>
+          <w:sz w:val="28"/>
+        </w:rPr>
+        <w:lastRenderedPageBreak/>
         <w:t>DECLARATION</w:t>
       </w:r>
     </w:p>
@@ -200,11 +224,7 @@
         <w:t>,</w:t>
       </w:r>
       <w:r>
-        <w:t xml:space="preserve"> which is submitted by AISHA </w:t>
-      </w:r>
-      <w:r>
-        <w:lastRenderedPageBreak/>
-        <w:t>DAHIRU SHETTIMA</w:t>
+        <w:t xml:space="preserve"> which is submitted by AISHA DAHIRU SHETTIMA</w:t>
       </w:r>
       <w:r>
         <w:t xml:space="preserve"> in partial fulfilment of the requirement for the award of degree for</w:t>
@@ -213,15 +233,7 @@
         <w:t xml:space="preserve"> B.Sc. in Software Engineering</w:t>
       </w:r>
       <w:r>
-        <w:t xml:space="preserve"> to the Department of Computer Science, </w:t>
-      </w:r>
-      <w:proofErr w:type="spellStart"/>
-      <w:r>
-        <w:t>Baze</w:t>
-      </w:r>
-      <w:proofErr w:type="spellEnd"/>
-      <w:r>
-        <w:t xml:space="preserve"> University Abuja, Nigeria, comprises of only my original work and due acknowledgement has been made in the text to all other materials used.</w:t>
+        <w:t xml:space="preserve"> to the Department of Computer Science, Baze University Abuja, Nigeria, comprises of only my original work and due acknowledgement has been made in the text to all other materials used.</w:t>
       </w:r>
     </w:p>
     <w:p>
@@ -238,15 +250,7 @@
       </w:r>
       <w:r>
         <w:tab/>
-        <w:t>Name of Student: [</w:t>
-      </w:r>
-      <w:proofErr w:type="gramStart"/>
-      <w:r>
-        <w:t>Your</w:t>
-      </w:r>
-      <w:proofErr w:type="gramEnd"/>
-      <w:r>
-        <w:t xml:space="preserve"> Name]</w:t>
+        <w:t>Name of Student: [Your Name]</w:t>
       </w:r>
     </w:p>
     <w:p>
@@ -302,12 +306,112 @@
         <w:spacing w:after="215" w:line="259" w:lineRule="auto"/>
         <w:ind w:left="86" w:right="0"/>
         <w:jc w:val="left"/>
-      </w:pPr>
-      <w:r>
-        <w:rPr>
-          <w:b/>
-          <w:sz w:val="28"/>
-        </w:rPr>
+        <w:rPr>
+          <w:b/>
+          <w:sz w:val="28"/>
+        </w:rPr>
+      </w:pPr>
+    </w:p>
+    <w:p>
+      <w:pPr>
+        <w:spacing w:after="215" w:line="259" w:lineRule="auto"/>
+        <w:ind w:left="86" w:right="0"/>
+        <w:jc w:val="left"/>
+        <w:rPr>
+          <w:b/>
+          <w:sz w:val="28"/>
+        </w:rPr>
+      </w:pPr>
+    </w:p>
+    <w:p>
+      <w:pPr>
+        <w:spacing w:after="215" w:line="259" w:lineRule="auto"/>
+        <w:ind w:left="86" w:right="0"/>
+        <w:jc w:val="left"/>
+        <w:rPr>
+          <w:b/>
+          <w:sz w:val="28"/>
+        </w:rPr>
+      </w:pPr>
+    </w:p>
+    <w:p>
+      <w:pPr>
+        <w:spacing w:after="215" w:line="259" w:lineRule="auto"/>
+        <w:ind w:left="86" w:right="0"/>
+        <w:jc w:val="left"/>
+        <w:rPr>
+          <w:b/>
+          <w:sz w:val="28"/>
+        </w:rPr>
+      </w:pPr>
+    </w:p>
+    <w:p>
+      <w:pPr>
+        <w:spacing w:after="215" w:line="259" w:lineRule="auto"/>
+        <w:ind w:left="86" w:right="0"/>
+        <w:jc w:val="left"/>
+        <w:rPr>
+          <w:b/>
+          <w:sz w:val="28"/>
+        </w:rPr>
+      </w:pPr>
+    </w:p>
+    <w:p>
+      <w:pPr>
+        <w:spacing w:after="215" w:line="259" w:lineRule="auto"/>
+        <w:ind w:left="86" w:right="0"/>
+        <w:jc w:val="left"/>
+        <w:rPr>
+          <w:b/>
+          <w:sz w:val="28"/>
+        </w:rPr>
+      </w:pPr>
+    </w:p>
+    <w:p>
+      <w:pPr>
+        <w:spacing w:after="215" w:line="259" w:lineRule="auto"/>
+        <w:ind w:left="86" w:right="0"/>
+        <w:jc w:val="left"/>
+        <w:rPr>
+          <w:b/>
+          <w:sz w:val="28"/>
+        </w:rPr>
+      </w:pPr>
+    </w:p>
+    <w:p>
+      <w:pPr>
+        <w:spacing w:after="215" w:line="259" w:lineRule="auto"/>
+        <w:ind w:left="86" w:right="0"/>
+        <w:jc w:val="left"/>
+        <w:rPr>
+          <w:b/>
+          <w:sz w:val="28"/>
+        </w:rPr>
+      </w:pPr>
+    </w:p>
+    <w:p>
+      <w:pPr>
+        <w:spacing w:after="215" w:line="259" w:lineRule="auto"/>
+        <w:ind w:left="86" w:right="0"/>
+        <w:jc w:val="left"/>
+        <w:rPr>
+          <w:b/>
+          <w:sz w:val="28"/>
+        </w:rPr>
+      </w:pPr>
+    </w:p>
+    <w:p>
+      <w:pPr>
+        <w:spacing w:after="215" w:line="259" w:lineRule="auto"/>
+        <w:ind w:left="86" w:right="0"/>
+        <w:jc w:val="left"/>
+      </w:pPr>
+      <w:r>
+        <w:rPr>
+          <w:b/>
+          <w:sz w:val="28"/>
+        </w:rPr>
+        <w:lastRenderedPageBreak/>
         <w:t>CERTIFICATION</w:t>
       </w:r>
     </w:p>
@@ -332,15 +436,7 @@
         <w:t>Software Engineering</w:t>
       </w:r>
       <w:r>
-        <w:t xml:space="preserve"> to the Department of Computer Science, </w:t>
-      </w:r>
-      <w:proofErr w:type="spellStart"/>
-      <w:r>
-        <w:t>Baze</w:t>
-      </w:r>
-      <w:proofErr w:type="spellEnd"/>
-      <w:r>
-        <w:t xml:space="preserve"> University Abuja, Nigeria is a record of the candidate’s own work carried out by the candidate under my/our supervision. The matter embodied in this thesis is original and has not been submitted for the award of any other degree.</w:t>
+        <w:t xml:space="preserve"> to the Department of Computer Science, Baze University Abuja, Nigeria is a record of the candidate’s own work carried out by the candidate under my/our supervision. The matter embodied in this thesis is original and has not been submitted for the award of any other degree.</w:t>
       </w:r>
     </w:p>
     <w:p>
@@ -390,15 +486,7 @@
         <w:t>quent preparation by AISHA DAHIRU SHETTIMA with BU/22B/IT/6789</w:t>
       </w:r>
       <w:r>
-        <w:t xml:space="preserve"> has been approved by the Department of Computer Science, Faculty of Computing and Applied Science, </w:t>
-      </w:r>
-      <w:proofErr w:type="spellStart"/>
-      <w:r>
-        <w:t>Baze</w:t>
-      </w:r>
-      <w:proofErr w:type="spellEnd"/>
-      <w:r>
-        <w:t xml:space="preserve"> University, Abuja, Nigeria.</w:t>
+        <w:t xml:space="preserve"> has been approved by the Department of Computer Science, Faculty of Computing and Applied Science, Baze University, Abuja, Nigeria.</w:t>
       </w:r>
     </w:p>
     <w:p>
@@ -506,13 +594,8 @@
               <w:jc w:val="left"/>
             </w:pPr>
             <w:r>
-              <w:t xml:space="preserve">Dr. C. V </w:t>
+              <w:t>Dr. C. V Uppin</w:t>
             </w:r>
-            <w:proofErr w:type="spellStart"/>
-            <w:r>
-              <w:t>Uppin</w:t>
-            </w:r>
-            <w:proofErr w:type="spellEnd"/>
           </w:p>
           <w:p>
             <w:pPr>
@@ -568,13 +651,8 @@
               <w:jc w:val="left"/>
             </w:pPr>
             <w:r>
-              <w:t xml:space="preserve">Prof Peter </w:t>
+              <w:t>Prof Peter Ogedebe</w:t>
             </w:r>
-            <w:proofErr w:type="spellStart"/>
-            <w:r>
-              <w:t>Ogedebe</w:t>
-            </w:r>
-            <w:proofErr w:type="spellEnd"/>
           </w:p>
           <w:p>
             <w:pPr>
@@ -630,31 +708,7 @@
               <w:jc w:val="left"/>
             </w:pPr>
             <w:r>
-              <w:t xml:space="preserve">Prof. </w:t>
-            </w:r>
-            <w:proofErr w:type="spellStart"/>
-            <w:r>
-              <w:t>Choji</w:t>
-            </w:r>
-            <w:proofErr w:type="spellEnd"/>
-            <w:r>
-              <w:t xml:space="preserve"> </w:t>
-            </w:r>
-            <w:proofErr w:type="spellStart"/>
-            <w:r>
-              <w:t>Davou</w:t>
-            </w:r>
-            <w:proofErr w:type="spellEnd"/>
-            <w:r>
-              <w:t xml:space="preserve"> </w:t>
-            </w:r>
-            <w:proofErr w:type="spellStart"/>
-            <w:r>
-              <w:t>nyap</w:t>
-            </w:r>
-            <w:proofErr w:type="spellEnd"/>
-            <w:r>
-              <w:t xml:space="preserve"> External Examiner</w:t>
+              <w:t>Prof. Choji Davou nyap External Examiner</w:t>
             </w:r>
           </w:p>
         </w:tc>
@@ -823,23 +877,7 @@
           <w:rFonts w:ascii="Cambria" w:eastAsia="Cambria" w:hAnsi="Cambria" w:cs="Cambria"/>
           <w:b/>
         </w:rPr>
-        <w:t>LIST OF ABBREVIATIONS</w:t>
-      </w:r>
-      <w:proofErr w:type="gramStart"/>
-      <w:r>
-        <w:rPr>
-          <w:rFonts w:ascii="Cambria" w:eastAsia="Cambria" w:hAnsi="Cambria" w:cs="Cambria"/>
-          <w:b/>
-        </w:rPr>
-        <w:t>……..……………………….……………...……………………………………….....</w:t>
-      </w:r>
-      <w:proofErr w:type="gramEnd"/>
-      <w:r>
-        <w:rPr>
-          <w:rFonts w:ascii="Cambria" w:eastAsia="Cambria" w:hAnsi="Cambria" w:cs="Cambria"/>
-          <w:b/>
-        </w:rPr>
-        <w:t>XI</w:t>
+        <w:t>LIST OF ABBREVIATIONS……..……………………….……………...……………………………………….....XI</w:t>
       </w:r>
     </w:p>
     <w:p>
@@ -3381,11 +3419,9 @@
         <w:ind w:left="0" w:right="0" w:firstLine="0"/>
         <w:jc w:val="left"/>
       </w:pPr>
-      <w:proofErr w:type="gramStart"/>
       <w:r>
         <w:t>IT</w:t>
       </w:r>
-      <w:proofErr w:type="gramEnd"/>
       <w:r>
         <w:tab/>
         <w:t>Information Technology</w:t>
@@ -3474,25 +3510,7 @@
           <w:szCs w:val="24"/>
           <w:shd w:val="clear" w:color="auto" w:fill="FFFFFF"/>
         </w:rPr>
-        <w:t xml:space="preserve">The motivation behind digitalization and archival system initiatives at </w:t>
-      </w:r>
-      <w:proofErr w:type="spellStart"/>
-      <w:r>
-        <w:rPr>
-          <w:color w:val="0D0D0D"/>
-          <w:szCs w:val="24"/>
-          <w:shd w:val="clear" w:color="auto" w:fill="FFFFFF"/>
-        </w:rPr>
-        <w:t>Baze</w:t>
-      </w:r>
-      <w:proofErr w:type="spellEnd"/>
-      <w:r>
-        <w:rPr>
-          <w:color w:val="0D0D0D"/>
-          <w:szCs w:val="24"/>
-          <w:shd w:val="clear" w:color="auto" w:fill="FFFFFF"/>
-        </w:rPr>
-        <w:t xml:space="preserve"> University likely encompasses a combination of operational efficiency, cost-effectiveness, and compliance with regulatory standards, technological advancement, and the enhancement of academic and administrative functions. In light of these factors, the project aim to develop a digitization and archival system that harnesses the potential of barcode scanning technology to address challenges faced by archival institutions.</w:t>
+        <w:t>The motivation behind digitalization and archival system initiatives at Baze University likely encompasses a combination of operational efficiency, cost-effectiveness, and compliance with regulatory standards, technological advancement, and the enhancement of academic and administrative functions. In light of these factors, the project aim to develop a digitization and archival system that harnesses the potential of barcode scanning technology to address challenges faced by archival institutions.</w:t>
       </w:r>
       <w:r>
         <w:rPr>
@@ -3557,21 +3575,7 @@
         <w:rPr>
           <w:szCs w:val="24"/>
         </w:rPr>
-        <w:t xml:space="preserve">Despite the growing digitalization trend in archival management, </w:t>
-      </w:r>
-      <w:proofErr w:type="spellStart"/>
-      <w:r>
-        <w:rPr>
-          <w:szCs w:val="24"/>
-        </w:rPr>
-        <w:t>Baze</w:t>
-      </w:r>
-      <w:proofErr w:type="spellEnd"/>
-      <w:r>
-        <w:rPr>
-          <w:szCs w:val="24"/>
-        </w:rPr>
-        <w:t xml:space="preserve"> University still struggle with manual processes for organizing, accessing, and preserving their collections. Traditional methods often result in inefficiencies, including time-consuming data-entry, difficulty in locating specific items within the archives. Furthermore, the lack of integration with modern technologies such as barcode scanning hampers the ability to streamline workflows and improve user access.</w:t>
+        <w:t>Despite the growing digitalization trend in archival management, Baze University still struggle with manual processes for organizing, accessing, and preserving their collections. Traditional methods often result in inefficiencies, including time-consuming data-entry, difficulty in locating specific items within the archives. Furthermore, the lack of integration with modern technologies such as barcode scanning hampers the ability to streamline workflows and improve user access.</w:t>
       </w:r>
     </w:p>
     <w:p>
@@ -3876,23 +3880,7 @@
           <w:color w:val="auto"/>
           <w:szCs w:val="24"/>
         </w:rPr>
-        <w:t xml:space="preserve">Security: Digital archives can be encrypted and protected with access controls, enhancing security and ensuring that sensitive information remains confidential. This is particularly important for academic institutions like </w:t>
-      </w:r>
-      <w:proofErr w:type="spellStart"/>
-      <w:r>
-        <w:rPr>
-          <w:color w:val="auto"/>
-          <w:szCs w:val="24"/>
-        </w:rPr>
-        <w:t>Baze</w:t>
-      </w:r>
-      <w:proofErr w:type="spellEnd"/>
-      <w:r>
-        <w:rPr>
-          <w:color w:val="auto"/>
-          <w:szCs w:val="24"/>
-        </w:rPr>
-        <w:t xml:space="preserve"> University, which handle student and faculty records containing personal and academic data.</w:t>
+        <w:t>Security: Digital archives can be encrypted and protected with access controls, enhancing security and ensuring that sensitive information remains confidential. This is particularly important for academic institutions like Baze University, which handle student and faculty records containing personal and academic data.</w:t>
       </w:r>
     </w:p>
     <w:p>
@@ -3979,21 +3967,12 @@
         </w:rPr>
         <w:t xml:space="preserve">The scope of the study on implementing of the digitalization and archival system using barcode scanner at </w:t>
       </w:r>
-      <w:proofErr w:type="spellStart"/>
       <w:r>
         <w:rPr>
           <w:color w:val="auto"/>
           <w:szCs w:val="24"/>
         </w:rPr>
-        <w:t>Baze</w:t>
-      </w:r>
-      <w:proofErr w:type="spellEnd"/>
-      <w:r>
-        <w:rPr>
-          <w:color w:val="auto"/>
-          <w:szCs w:val="24"/>
-        </w:rPr>
-        <w:t xml:space="preserve"> University may encompass:</w:t>
+        <w:t>Baze University may encompass:</w:t>
       </w:r>
     </w:p>
     <w:p>
@@ -4141,45 +4120,29 @@
           <w:color w:val="auto"/>
           <w:szCs w:val="24"/>
         </w:rPr>
-        <w:t xml:space="preserve">de scanner at </w:t>
-      </w:r>
-      <w:proofErr w:type="spellStart"/>
+        <w:t>de scanner at Baze U</w:t>
+      </w:r>
       <w:r>
         <w:rPr>
           <w:color w:val="auto"/>
           <w:szCs w:val="24"/>
         </w:rPr>
-        <w:t>Baze</w:t>
-      </w:r>
-      <w:proofErr w:type="spellEnd"/>
-      <w:r>
+        <w:t>niversity.</w:t>
+      </w:r>
+    </w:p>
+    <w:p>
+      <w:pPr>
+        <w:pStyle w:val="ListParagraph"/>
+        <w:tabs>
+          <w:tab w:val="center" w:pos="2378"/>
+        </w:tabs>
+        <w:spacing w:after="171" w:line="265" w:lineRule="auto"/>
+        <w:ind w:left="1140" w:right="0" w:firstLine="0"/>
+        <w:jc w:val="left"/>
         <w:rPr>
           <w:color w:val="auto"/>
           <w:szCs w:val="24"/>
         </w:rPr>
-        <w:t xml:space="preserve"> U</w:t>
-      </w:r>
-      <w:r>
-        <w:rPr>
-          <w:color w:val="auto"/>
-          <w:szCs w:val="24"/>
-        </w:rPr>
-        <w:t>niversity.</w:t>
-      </w:r>
-    </w:p>
-    <w:p>
-      <w:pPr>
-        <w:pStyle w:val="ListParagraph"/>
-        <w:tabs>
-          <w:tab w:val="center" w:pos="2378"/>
-        </w:tabs>
-        <w:spacing w:after="171" w:line="265" w:lineRule="auto"/>
-        <w:ind w:left="1140" w:right="0" w:firstLine="0"/>
-        <w:jc w:val="left"/>
-        <w:rPr>
-          <w:color w:val="auto"/>
-          <w:szCs w:val="24"/>
-        </w:rPr>
       </w:pPr>
     </w:p>
     <w:p>
@@ -4222,6 +4185,10 @@
         <w:spacing w:after="0" w:line="259" w:lineRule="auto"/>
         <w:ind w:left="91" w:right="0" w:firstLine="0"/>
         <w:jc w:val="left"/>
+        <w:rPr>
+          <w:b/>
+          <w:u w:val="single" w:color="000000"/>
+        </w:rPr>
       </w:pPr>
       <w:r>
         <w:rPr>
@@ -4233,239 +4200,515 @@
     </w:p>
     <w:tbl>
       <w:tblPr>
-        <w:tblStyle w:val="TableGrid"/>
-        <w:tblW w:w="8472" w:type="dxa"/>
-        <w:tblInd w:w="111" w:type="dxa"/>
-        <w:tblCellMar>
-          <w:top w:w="65" w:type="dxa"/>
-          <w:left w:w="115" w:type="dxa"/>
-          <w:right w:w="59" w:type="dxa"/>
-        </w:tblCellMar>
+        <w:tblStyle w:val="TableGrid0"/>
+        <w:tblW w:w="9586" w:type="dxa"/>
+        <w:tblInd w:w="0" w:type="dxa"/>
         <w:tblLook w:val="04A0" w:firstRow="1" w:lastRow="0" w:firstColumn="1" w:lastColumn="0" w:noHBand="0" w:noVBand="1"/>
       </w:tblPr>
       <w:tblGrid>
-        <w:gridCol w:w="3227"/>
-        <w:gridCol w:w="5245"/>
+        <w:gridCol w:w="2337"/>
+        <w:gridCol w:w="2337"/>
+        <w:gridCol w:w="2338"/>
+        <w:gridCol w:w="2574"/>
       </w:tblGrid>
       <w:tr>
-        <w:trPr>
-          <w:trHeight w:val="1469"/>
-        </w:trPr>
         <w:tc>
           <w:tcPr>
-            <w:tcW w:w="3227" w:type="dxa"/>
+            <w:tcW w:w="2337" w:type="dxa"/>
             <w:tcBorders>
-              <w:top w:val="single" w:sz="12" w:space="0" w:color="000000"/>
-              <w:left w:val="single" w:sz="12" w:space="0" w:color="000000"/>
-              <w:bottom w:val="single" w:sz="6" w:space="0" w:color="000000"/>
-              <w:right w:val="single" w:sz="6" w:space="0" w:color="000000"/>
+              <w:top w:val="single" w:sz="4" w:space="0" w:color="auto"/>
+              <w:left w:val="single" w:sz="4" w:space="0" w:color="auto"/>
+              <w:bottom w:val="single" w:sz="4" w:space="0" w:color="auto"/>
+              <w:right w:val="single" w:sz="4" w:space="0" w:color="auto"/>
             </w:tcBorders>
+            <w:hideMark/>
           </w:tcPr>
           <w:p>
             <w:pPr>
-              <w:spacing w:after="0" w:line="238" w:lineRule="auto"/>
-              <w:ind w:left="0" w:right="0" w:firstLine="0"/>
-              <w:jc w:val="left"/>
+              <w:spacing w:after="0" w:line="240" w:lineRule="auto"/>
+              <w:rPr>
+                <w:color w:val="auto"/>
+                <w:sz w:val="22"/>
+              </w:rPr>
             </w:pPr>
             <w:r>
-              <w:t xml:space="preserve">Inability to carry out research due to loss of </w:t>
-            </w:r>
-          </w:p>
-          <w:p>
-            <w:pPr>
-              <w:spacing w:after="0" w:line="259" w:lineRule="auto"/>
-              <w:ind w:left="0" w:right="0" w:firstLine="0"/>
-              <w:jc w:val="left"/>
-            </w:pPr>
-            <w:r>
-              <w:t>hardware/software resources</w:t>
+              <w:t xml:space="preserve">Risk </w:t>
             </w:r>
           </w:p>
         </w:tc>
         <w:tc>
           <w:tcPr>
-            <w:tcW w:w="5245" w:type="dxa"/>
+            <w:tcW w:w="2337" w:type="dxa"/>
             <w:tcBorders>
-              <w:top w:val="single" w:sz="12" w:space="0" w:color="000000"/>
-              <w:left w:val="single" w:sz="6" w:space="0" w:color="000000"/>
-              <w:bottom w:val="single" w:sz="6" w:space="0" w:color="000000"/>
-              <w:right w:val="single" w:sz="12" w:space="0" w:color="000000"/>
+              <w:top w:val="single" w:sz="4" w:space="0" w:color="auto"/>
+              <w:left w:val="single" w:sz="4" w:space="0" w:color="auto"/>
+              <w:bottom w:val="single" w:sz="4" w:space="0" w:color="auto"/>
+              <w:right w:val="single" w:sz="4" w:space="0" w:color="auto"/>
             </w:tcBorders>
+            <w:hideMark/>
           </w:tcPr>
           <w:p>
             <w:pPr>
-              <w:spacing w:after="276" w:line="238" w:lineRule="auto"/>
-              <w:ind w:left="0" w:right="0" w:firstLine="0"/>
-              <w:jc w:val="left"/>
+              <w:spacing w:after="0" w:line="240" w:lineRule="auto"/>
             </w:pPr>
             <w:r>
-              <w:t xml:space="preserve">Be aware of and observe school IT security procedures </w:t>
+              <w:t>Impact</w:t>
             </w:r>
           </w:p>
+        </w:tc>
+        <w:tc>
+          <w:tcPr>
+            <w:tcW w:w="2338" w:type="dxa"/>
+            <w:tcBorders>
+              <w:top w:val="single" w:sz="4" w:space="0" w:color="auto"/>
+              <w:left w:val="single" w:sz="4" w:space="0" w:color="auto"/>
+              <w:bottom w:val="single" w:sz="4" w:space="0" w:color="auto"/>
+              <w:right w:val="single" w:sz="4" w:space="0" w:color="auto"/>
+            </w:tcBorders>
+            <w:hideMark/>
+          </w:tcPr>
           <w:p>
             <w:pPr>
-              <w:spacing w:after="0" w:line="259" w:lineRule="auto"/>
-              <w:ind w:left="0" w:right="0" w:firstLine="0"/>
-              <w:jc w:val="left"/>
+              <w:spacing w:after="0" w:line="240" w:lineRule="auto"/>
             </w:pPr>
             <w:r>
-              <w:t xml:space="preserve">Secure Android mobile phone when not in use. </w:t>
+              <w:t>Likelihood</w:t>
+            </w:r>
+          </w:p>
+        </w:tc>
+        <w:tc>
+          <w:tcPr>
+            <w:tcW w:w="2574" w:type="dxa"/>
+            <w:tcBorders>
+              <w:top w:val="single" w:sz="4" w:space="0" w:color="auto"/>
+              <w:left w:val="single" w:sz="4" w:space="0" w:color="auto"/>
+              <w:bottom w:val="single" w:sz="4" w:space="0" w:color="auto"/>
+              <w:right w:val="single" w:sz="4" w:space="0" w:color="auto"/>
+            </w:tcBorders>
+            <w:hideMark/>
+          </w:tcPr>
+          <w:p>
+            <w:pPr>
+              <w:spacing w:after="0" w:line="240" w:lineRule="auto"/>
+            </w:pPr>
+            <w:r>
+              <w:t>Mitigation Strategy</w:t>
+            </w:r>
+          </w:p>
+        </w:tc>
+      </w:tr>
+      <w:tr>
+        <w:tc>
+          <w:tcPr>
+            <w:tcW w:w="2337" w:type="dxa"/>
+            <w:tcBorders>
+              <w:top w:val="single" w:sz="4" w:space="0" w:color="auto"/>
+              <w:left w:val="single" w:sz="4" w:space="0" w:color="auto"/>
+              <w:bottom w:val="single" w:sz="4" w:space="0" w:color="auto"/>
+              <w:right w:val="single" w:sz="4" w:space="0" w:color="auto"/>
+            </w:tcBorders>
+            <w:hideMark/>
+          </w:tcPr>
+          <w:p>
+            <w:pPr>
+              <w:spacing w:after="0" w:line="240" w:lineRule="auto"/>
+            </w:pPr>
+            <w:r>
+              <w:t>Data Loss</w:t>
+            </w:r>
+          </w:p>
+        </w:tc>
+        <w:tc>
+          <w:tcPr>
+            <w:tcW w:w="2337" w:type="dxa"/>
+            <w:tcBorders>
+              <w:top w:val="single" w:sz="4" w:space="0" w:color="auto"/>
+              <w:left w:val="single" w:sz="4" w:space="0" w:color="auto"/>
+              <w:bottom w:val="single" w:sz="4" w:space="0" w:color="auto"/>
+              <w:right w:val="single" w:sz="4" w:space="0" w:color="auto"/>
+            </w:tcBorders>
+            <w:hideMark/>
+          </w:tcPr>
+          <w:p>
+            <w:pPr>
+              <w:spacing w:after="0" w:line="240" w:lineRule="auto"/>
+            </w:pPr>
+            <w:r>
+              <w:t>High</w:t>
+            </w:r>
+          </w:p>
+        </w:tc>
+        <w:tc>
+          <w:tcPr>
+            <w:tcW w:w="2338" w:type="dxa"/>
+            <w:tcBorders>
+              <w:top w:val="single" w:sz="4" w:space="0" w:color="auto"/>
+              <w:left w:val="single" w:sz="4" w:space="0" w:color="auto"/>
+              <w:bottom w:val="single" w:sz="4" w:space="0" w:color="auto"/>
+              <w:right w:val="single" w:sz="4" w:space="0" w:color="auto"/>
+            </w:tcBorders>
+            <w:hideMark/>
+          </w:tcPr>
+          <w:p>
+            <w:pPr>
+              <w:spacing w:after="0" w:line="240" w:lineRule="auto"/>
+            </w:pPr>
+            <w:r>
+              <w:t>Medium</w:t>
+            </w:r>
+          </w:p>
+        </w:tc>
+        <w:tc>
+          <w:tcPr>
+            <w:tcW w:w="2574" w:type="dxa"/>
+            <w:tcBorders>
+              <w:top w:val="single" w:sz="4" w:space="0" w:color="auto"/>
+              <w:left w:val="single" w:sz="4" w:space="0" w:color="auto"/>
+              <w:bottom w:val="single" w:sz="4" w:space="0" w:color="auto"/>
+              <w:right w:val="single" w:sz="4" w:space="0" w:color="auto"/>
+            </w:tcBorders>
+            <w:hideMark/>
+          </w:tcPr>
+          <w:p>
+            <w:pPr>
+              <w:spacing w:after="0" w:line="240" w:lineRule="auto"/>
+            </w:pPr>
+            <w:r>
+              <w:t>Implement regular backups, train staff on proper scanning procedures</w:t>
+            </w:r>
+          </w:p>
+        </w:tc>
+      </w:tr>
+      <w:tr>
+        <w:tc>
+          <w:tcPr>
+            <w:tcW w:w="2337" w:type="dxa"/>
+            <w:tcBorders>
+              <w:top w:val="single" w:sz="4" w:space="0" w:color="auto"/>
+              <w:left w:val="single" w:sz="4" w:space="0" w:color="auto"/>
+              <w:bottom w:val="single" w:sz="4" w:space="0" w:color="auto"/>
+              <w:right w:val="single" w:sz="4" w:space="0" w:color="auto"/>
+            </w:tcBorders>
+            <w:hideMark/>
+          </w:tcPr>
+          <w:p>
+            <w:pPr>
+              <w:spacing w:after="0" w:line="240" w:lineRule="auto"/>
+            </w:pPr>
+            <w:r>
+              <w:t xml:space="preserve">Barcode Readability </w:t>
+            </w:r>
+          </w:p>
+        </w:tc>
+        <w:tc>
+          <w:tcPr>
+            <w:tcW w:w="2337" w:type="dxa"/>
+            <w:tcBorders>
+              <w:top w:val="single" w:sz="4" w:space="0" w:color="auto"/>
+              <w:left w:val="single" w:sz="4" w:space="0" w:color="auto"/>
+              <w:bottom w:val="single" w:sz="4" w:space="0" w:color="auto"/>
+              <w:right w:val="single" w:sz="4" w:space="0" w:color="auto"/>
+            </w:tcBorders>
+            <w:hideMark/>
+          </w:tcPr>
+          <w:p>
+            <w:pPr>
+              <w:spacing w:after="0" w:line="240" w:lineRule="auto"/>
+            </w:pPr>
+            <w:r>
+              <w:t>Medium</w:t>
+            </w:r>
+          </w:p>
+        </w:tc>
+        <w:tc>
+          <w:tcPr>
+            <w:tcW w:w="2338" w:type="dxa"/>
+            <w:tcBorders>
+              <w:top w:val="single" w:sz="4" w:space="0" w:color="auto"/>
+              <w:left w:val="single" w:sz="4" w:space="0" w:color="auto"/>
+              <w:bottom w:val="single" w:sz="4" w:space="0" w:color="auto"/>
+              <w:right w:val="single" w:sz="4" w:space="0" w:color="auto"/>
+            </w:tcBorders>
+            <w:hideMark/>
+          </w:tcPr>
+          <w:p>
+            <w:pPr>
+              <w:spacing w:after="0" w:line="240" w:lineRule="auto"/>
+            </w:pPr>
+            <w:r>
+              <w:t>Medium</w:t>
+            </w:r>
+          </w:p>
+        </w:tc>
+        <w:tc>
+          <w:tcPr>
+            <w:tcW w:w="2574" w:type="dxa"/>
+            <w:tcBorders>
+              <w:top w:val="single" w:sz="4" w:space="0" w:color="auto"/>
+              <w:left w:val="single" w:sz="4" w:space="0" w:color="auto"/>
+              <w:bottom w:val="single" w:sz="4" w:space="0" w:color="auto"/>
+              <w:right w:val="single" w:sz="4" w:space="0" w:color="auto"/>
+            </w:tcBorders>
+            <w:hideMark/>
+          </w:tcPr>
+          <w:p>
+            <w:pPr>
+              <w:spacing w:after="0" w:line="240" w:lineRule="auto"/>
+            </w:pPr>
+            <w:r>
+              <w:t>Implement barcode quality checks during scanning, train staff on handling fragile documents</w:t>
+            </w:r>
+          </w:p>
+        </w:tc>
+      </w:tr>
+      <w:tr>
+        <w:tc>
+          <w:tcPr>
+            <w:tcW w:w="2337" w:type="dxa"/>
+            <w:tcBorders>
+              <w:top w:val="single" w:sz="4" w:space="0" w:color="auto"/>
+              <w:left w:val="single" w:sz="4" w:space="0" w:color="auto"/>
+              <w:bottom w:val="single" w:sz="4" w:space="0" w:color="auto"/>
+              <w:right w:val="single" w:sz="4" w:space="0" w:color="auto"/>
+            </w:tcBorders>
+            <w:hideMark/>
+          </w:tcPr>
+          <w:p>
+            <w:pPr>
+              <w:spacing w:after="0" w:line="240" w:lineRule="auto"/>
+            </w:pPr>
+            <w:r>
+              <w:t>System Compatibility</w:t>
+            </w:r>
+          </w:p>
+        </w:tc>
+        <w:tc>
+          <w:tcPr>
+            <w:tcW w:w="2337" w:type="dxa"/>
+            <w:tcBorders>
+              <w:top w:val="single" w:sz="4" w:space="0" w:color="auto"/>
+              <w:left w:val="single" w:sz="4" w:space="0" w:color="auto"/>
+              <w:bottom w:val="single" w:sz="4" w:space="0" w:color="auto"/>
+              <w:right w:val="single" w:sz="4" w:space="0" w:color="auto"/>
+            </w:tcBorders>
+            <w:hideMark/>
+          </w:tcPr>
+          <w:p>
+            <w:pPr>
+              <w:spacing w:after="0" w:line="240" w:lineRule="auto"/>
+            </w:pPr>
+            <w:r>
+              <w:t>Medium</w:t>
+            </w:r>
+          </w:p>
+        </w:tc>
+        <w:tc>
+          <w:tcPr>
+            <w:tcW w:w="2338" w:type="dxa"/>
+            <w:tcBorders>
+              <w:top w:val="single" w:sz="4" w:space="0" w:color="auto"/>
+              <w:left w:val="single" w:sz="4" w:space="0" w:color="auto"/>
+              <w:bottom w:val="single" w:sz="4" w:space="0" w:color="auto"/>
+              <w:right w:val="single" w:sz="4" w:space="0" w:color="auto"/>
+            </w:tcBorders>
+            <w:hideMark/>
+          </w:tcPr>
+          <w:p>
+            <w:pPr>
+              <w:spacing w:after="0" w:line="240" w:lineRule="auto"/>
+            </w:pPr>
+            <w:r>
+              <w:t>Low</w:t>
+            </w:r>
+          </w:p>
+        </w:tc>
+        <w:tc>
+          <w:tcPr>
+            <w:tcW w:w="2574" w:type="dxa"/>
+            <w:tcBorders>
+              <w:top w:val="single" w:sz="4" w:space="0" w:color="auto"/>
+              <w:left w:val="single" w:sz="4" w:space="0" w:color="auto"/>
+              <w:bottom w:val="single" w:sz="4" w:space="0" w:color="auto"/>
+              <w:right w:val="single" w:sz="4" w:space="0" w:color="auto"/>
+            </w:tcBorders>
+            <w:hideMark/>
+          </w:tcPr>
+          <w:p>
+            <w:pPr>
+              <w:spacing w:after="0" w:line="240" w:lineRule="auto"/>
+            </w:pPr>
+            <w:r>
+              <w:t>Conduct thorough software compatibility testing before implementation</w:t>
             </w:r>
           </w:p>
         </w:tc>
       </w:tr>
       <w:tr>
         <w:trPr>
-          <w:trHeight w:val="843"/>
+          <w:trHeight w:val="602"/>
         </w:trPr>
         <w:tc>
           <w:tcPr>
-            <w:tcW w:w="3227" w:type="dxa"/>
+            <w:tcW w:w="2337" w:type="dxa"/>
             <w:tcBorders>
-              <w:top w:val="single" w:sz="6" w:space="0" w:color="000000"/>
-              <w:left w:val="single" w:sz="12" w:space="0" w:color="000000"/>
-              <w:bottom w:val="single" w:sz="6" w:space="0" w:color="000000"/>
-              <w:right w:val="single" w:sz="6" w:space="0" w:color="000000"/>
+              <w:top w:val="single" w:sz="4" w:space="0" w:color="auto"/>
+              <w:left w:val="single" w:sz="4" w:space="0" w:color="auto"/>
+              <w:bottom w:val="single" w:sz="4" w:space="0" w:color="auto"/>
+              <w:right w:val="single" w:sz="4" w:space="0" w:color="auto"/>
             </w:tcBorders>
+            <w:hideMark/>
           </w:tcPr>
           <w:p>
             <w:pPr>
-              <w:spacing w:after="0" w:line="259" w:lineRule="auto"/>
-              <w:ind w:left="0" w:right="0" w:firstLine="0"/>
-              <w:jc w:val="left"/>
+              <w:spacing w:after="0" w:line="240" w:lineRule="auto"/>
             </w:pPr>
             <w:r>
-              <w:t xml:space="preserve">Loss of work due to equipment failure /loss </w:t>
+              <w:t>Project Scope Creep</w:t>
             </w:r>
           </w:p>
         </w:tc>
         <w:tc>
           <w:tcPr>
-            <w:tcW w:w="5245" w:type="dxa"/>
+            <w:tcW w:w="2337" w:type="dxa"/>
             <w:tcBorders>
-              <w:top w:val="single" w:sz="6" w:space="0" w:color="000000"/>
-              <w:left w:val="single" w:sz="6" w:space="0" w:color="000000"/>
-              <w:bottom w:val="single" w:sz="6" w:space="0" w:color="000000"/>
-              <w:right w:val="single" w:sz="12" w:space="0" w:color="000000"/>
+              <w:top w:val="single" w:sz="4" w:space="0" w:color="auto"/>
+              <w:left w:val="single" w:sz="4" w:space="0" w:color="auto"/>
+              <w:bottom w:val="single" w:sz="4" w:space="0" w:color="auto"/>
+              <w:right w:val="single" w:sz="4" w:space="0" w:color="auto"/>
             </w:tcBorders>
+            <w:hideMark/>
           </w:tcPr>
           <w:p>
             <w:pPr>
-              <w:spacing w:after="0" w:line="259" w:lineRule="auto"/>
-              <w:ind w:left="0" w:right="0" w:firstLine="0"/>
-              <w:jc w:val="left"/>
+              <w:spacing w:after="0" w:line="240" w:lineRule="auto"/>
             </w:pPr>
             <w:r>
-              <w:t>Weekly data backup to H drive</w:t>
+              <w:t>High</w:t>
+            </w:r>
+          </w:p>
+        </w:tc>
+        <w:tc>
+          <w:tcPr>
+            <w:tcW w:w="2338" w:type="dxa"/>
+            <w:tcBorders>
+              <w:top w:val="single" w:sz="4" w:space="0" w:color="auto"/>
+              <w:left w:val="single" w:sz="4" w:space="0" w:color="auto"/>
+              <w:bottom w:val="single" w:sz="4" w:space="0" w:color="auto"/>
+              <w:right w:val="single" w:sz="4" w:space="0" w:color="auto"/>
+            </w:tcBorders>
+            <w:hideMark/>
+          </w:tcPr>
+          <w:p>
+            <w:pPr>
+              <w:spacing w:after="0" w:line="240" w:lineRule="auto"/>
+            </w:pPr>
+            <w:r>
+              <w:t>Medium</w:t>
+            </w:r>
+          </w:p>
+        </w:tc>
+        <w:tc>
+          <w:tcPr>
+            <w:tcW w:w="2574" w:type="dxa"/>
+            <w:tcBorders>
+              <w:top w:val="single" w:sz="4" w:space="0" w:color="auto"/>
+              <w:left w:val="single" w:sz="4" w:space="0" w:color="auto"/>
+              <w:bottom w:val="single" w:sz="4" w:space="0" w:color="auto"/>
+              <w:right w:val="single" w:sz="4" w:space="0" w:color="auto"/>
+            </w:tcBorders>
+            <w:hideMark/>
+          </w:tcPr>
+          <w:p>
+            <w:pPr>
+              <w:spacing w:after="0" w:line="240" w:lineRule="auto"/>
+            </w:pPr>
+            <w:r>
+              <w:t>Develop a clear project scope document</w:t>
             </w:r>
           </w:p>
         </w:tc>
       </w:tr>
       <w:tr>
         <w:trPr>
-          <w:trHeight w:val="843"/>
+          <w:trHeight w:val="602"/>
         </w:trPr>
         <w:tc>
           <w:tcPr>
-            <w:tcW w:w="3227" w:type="dxa"/>
+            <w:tcW w:w="2337" w:type="dxa"/>
             <w:tcBorders>
-              <w:top w:val="single" w:sz="6" w:space="0" w:color="000000"/>
-              <w:left w:val="single" w:sz="12" w:space="0" w:color="000000"/>
-              <w:bottom w:val="single" w:sz="6" w:space="0" w:color="000000"/>
-              <w:right w:val="single" w:sz="6" w:space="0" w:color="000000"/>
+              <w:top w:val="single" w:sz="4" w:space="0" w:color="auto"/>
+              <w:left w:val="single" w:sz="4" w:space="0" w:color="auto"/>
+              <w:bottom w:val="single" w:sz="4" w:space="0" w:color="auto"/>
+              <w:right w:val="single" w:sz="4" w:space="0" w:color="auto"/>
             </w:tcBorders>
+            <w:hideMark/>
           </w:tcPr>
           <w:p>
             <w:pPr>
-              <w:spacing w:after="0" w:line="259" w:lineRule="auto"/>
-              <w:ind w:left="0" w:right="0" w:firstLine="0"/>
-              <w:jc w:val="left"/>
+              <w:spacing w:after="0" w:line="240" w:lineRule="auto"/>
             </w:pPr>
             <w:r>
-              <w:t xml:space="preserve">Software availability </w:t>
-            </w:r>
-          </w:p>
-          <w:p>
-            <w:pPr>
-              <w:spacing w:after="0" w:line="259" w:lineRule="auto"/>
-              <w:ind w:left="0" w:right="0" w:firstLine="0"/>
-              <w:jc w:val="left"/>
-            </w:pPr>
-            <w:r>
-              <w:t>(Unavailability of API’s)</w:t>
+              <w:t>Security Breach</w:t>
             </w:r>
           </w:p>
         </w:tc>
         <w:tc>
           <w:tcPr>
-            <w:tcW w:w="5245" w:type="dxa"/>
+            <w:tcW w:w="2337" w:type="dxa"/>
             <w:tcBorders>
-              <w:top w:val="single" w:sz="6" w:space="0" w:color="000000"/>
-              <w:left w:val="single" w:sz="6" w:space="0" w:color="000000"/>
-              <w:bottom w:val="single" w:sz="6" w:space="0" w:color="000000"/>
-              <w:right w:val="single" w:sz="12" w:space="0" w:color="000000"/>
+              <w:top w:val="single" w:sz="4" w:space="0" w:color="auto"/>
+              <w:left w:val="single" w:sz="4" w:space="0" w:color="auto"/>
+              <w:bottom w:val="single" w:sz="4" w:space="0" w:color="auto"/>
+              <w:right w:val="single" w:sz="4" w:space="0" w:color="auto"/>
             </w:tcBorders>
+            <w:hideMark/>
           </w:tcPr>
           <w:p>
             <w:pPr>
-              <w:spacing w:after="0" w:line="259" w:lineRule="auto"/>
-              <w:ind w:left="0" w:right="0" w:firstLine="0"/>
-              <w:jc w:val="left"/>
+              <w:spacing w:after="0" w:line="240" w:lineRule="auto"/>
             </w:pPr>
             <w:r>
-              <w:t xml:space="preserve">Alternative API’s will be checked for.  Software requirements will be identified in good time for possible contentious </w:t>
-            </w:r>
-            <w:proofErr w:type="spellStart"/>
-            <w:r>
-              <w:t>softwares</w:t>
-            </w:r>
-            <w:proofErr w:type="spellEnd"/>
-          </w:p>
-        </w:tc>
-      </w:tr>
-      <w:tr>
-        <w:trPr>
-          <w:trHeight w:val="574"/>
-        </w:trPr>
-        <w:tc>
-          <w:tcPr>
-            <w:tcW w:w="3227" w:type="dxa"/>
-            <w:tcBorders>
-              <w:top w:val="single" w:sz="6" w:space="0" w:color="000000"/>
-              <w:left w:val="single" w:sz="12" w:space="0" w:color="000000"/>
-              <w:bottom w:val="single" w:sz="12" w:space="0" w:color="000000"/>
-              <w:right w:val="single" w:sz="6" w:space="0" w:color="000000"/>
-            </w:tcBorders>
-          </w:tcPr>
-          <w:p>
-            <w:pPr>
-              <w:spacing w:after="0" w:line="259" w:lineRule="auto"/>
-              <w:ind w:left="0" w:right="0" w:firstLine="0"/>
-              <w:jc w:val="left"/>
-            </w:pPr>
-            <w:r>
-              <w:t>Late delivery of hardware component</w:t>
+              <w:t>High</w:t>
             </w:r>
           </w:p>
         </w:tc>
         <w:tc>
           <w:tcPr>
-            <w:tcW w:w="5245" w:type="dxa"/>
+            <w:tcW w:w="2338" w:type="dxa"/>
             <w:tcBorders>
-              <w:top w:val="single" w:sz="6" w:space="0" w:color="000000"/>
-              <w:left w:val="single" w:sz="6" w:space="0" w:color="000000"/>
-              <w:bottom w:val="single" w:sz="12" w:space="0" w:color="000000"/>
-              <w:right w:val="single" w:sz="12" w:space="0" w:color="000000"/>
+              <w:top w:val="single" w:sz="4" w:space="0" w:color="auto"/>
+              <w:left w:val="single" w:sz="4" w:space="0" w:color="auto"/>
+              <w:bottom w:val="single" w:sz="4" w:space="0" w:color="auto"/>
+              <w:right w:val="single" w:sz="4" w:space="0" w:color="auto"/>
             </w:tcBorders>
+            <w:hideMark/>
           </w:tcPr>
           <w:p>
             <w:pPr>
-              <w:spacing w:after="0" w:line="259" w:lineRule="auto"/>
-              <w:ind w:left="0" w:right="0" w:firstLine="0"/>
-              <w:jc w:val="left"/>
+              <w:spacing w:after="0" w:line="240" w:lineRule="auto"/>
             </w:pPr>
             <w:r>
-              <w:t>Hardware requirements will be identified in good time to be able to order them in good time</w:t>
+              <w:t>Low</w:t>
+            </w:r>
+          </w:p>
+        </w:tc>
+        <w:tc>
+          <w:tcPr>
+            <w:tcW w:w="2574" w:type="dxa"/>
+            <w:tcBorders>
+              <w:top w:val="single" w:sz="4" w:space="0" w:color="auto"/>
+              <w:left w:val="single" w:sz="4" w:space="0" w:color="auto"/>
+              <w:bottom w:val="single" w:sz="4" w:space="0" w:color="auto"/>
+              <w:right w:val="single" w:sz="4" w:space="0" w:color="auto"/>
+            </w:tcBorders>
+            <w:hideMark/>
+          </w:tcPr>
+          <w:p>
+            <w:pPr>
+              <w:spacing w:after="0" w:line="240" w:lineRule="auto"/>
+            </w:pPr>
+            <w:r>
+              <w:t>Implement robust access control measures and encrypt sensitive data</w:t>
             </w:r>
           </w:p>
         </w:tc>
@@ -4473,6 +4716,24 @@
     </w:tbl>
     <w:p>
       <w:pPr>
+        <w:rPr>
+          <w:color w:val="auto"/>
+          <w:sz w:val="22"/>
+        </w:rPr>
+      </w:pPr>
+      <w:r>
+        <w:t>This Risk assessment table outlines some of the key potential risk during the barcode scanning implementation along with their impact, likelihood and mitigation strategies. The project team can use this assessment to prioritize risks and develop contingency plans to address them proactively. Regular monitoring and updates to this table will be necessary throughout the project lifecycle.</w:t>
+      </w:r>
+    </w:p>
+    <w:p>
+      <w:pPr>
+        <w:spacing w:after="0" w:line="259" w:lineRule="auto"/>
+        <w:ind w:left="91" w:right="0" w:firstLine="0"/>
+        <w:jc w:val="left"/>
+      </w:pPr>
+    </w:p>
+    <w:p>
+      <w:pPr>
         <w:pStyle w:val="ListParagraph"/>
         <w:numPr>
           <w:ilvl w:val="1"/>
@@ -4852,10 +5113,338 @@
     </w:p>
     <w:p>
       <w:pPr>
+        <w:pStyle w:val="ListParagraph"/>
+        <w:tabs>
+          <w:tab w:val="center" w:pos="2463"/>
+        </w:tabs>
+        <w:spacing w:after="171" w:line="265" w:lineRule="auto"/>
+        <w:ind w:left="360" w:right="0" w:firstLine="0"/>
+        <w:jc w:val="left"/>
+      </w:pPr>
+    </w:p>
+    <w:p>
+      <w:pPr>
+        <w:pStyle w:val="ListParagraph"/>
+        <w:tabs>
+          <w:tab w:val="center" w:pos="2463"/>
+        </w:tabs>
+        <w:spacing w:after="171" w:line="265" w:lineRule="auto"/>
+        <w:ind w:left="360" w:right="0" w:firstLine="0"/>
+        <w:jc w:val="left"/>
+      </w:pPr>
+    </w:p>
+    <w:p>
+      <w:pPr>
+        <w:pStyle w:val="ListParagraph"/>
+        <w:tabs>
+          <w:tab w:val="center" w:pos="2463"/>
+        </w:tabs>
+        <w:spacing w:after="171" w:line="265" w:lineRule="auto"/>
+        <w:ind w:left="360" w:right="0" w:firstLine="0"/>
+        <w:jc w:val="left"/>
+      </w:pPr>
+    </w:p>
+    <w:p>
+      <w:pPr>
+        <w:pStyle w:val="ListParagraph"/>
+        <w:tabs>
+          <w:tab w:val="center" w:pos="2463"/>
+        </w:tabs>
+        <w:spacing w:after="171" w:line="265" w:lineRule="auto"/>
+        <w:ind w:left="360" w:right="0" w:firstLine="0"/>
+        <w:jc w:val="left"/>
+      </w:pPr>
+    </w:p>
+    <w:p>
+      <w:pPr>
+        <w:pStyle w:val="ListParagraph"/>
+        <w:tabs>
+          <w:tab w:val="center" w:pos="2463"/>
+        </w:tabs>
+        <w:spacing w:after="171" w:line="265" w:lineRule="auto"/>
+        <w:ind w:left="360" w:right="0" w:firstLine="0"/>
+        <w:jc w:val="left"/>
+      </w:pPr>
+    </w:p>
+    <w:p>
+      <w:pPr>
+        <w:pStyle w:val="ListParagraph"/>
+        <w:tabs>
+          <w:tab w:val="center" w:pos="2463"/>
+        </w:tabs>
+        <w:spacing w:after="171" w:line="265" w:lineRule="auto"/>
+        <w:ind w:left="360" w:right="0" w:firstLine="0"/>
+        <w:jc w:val="left"/>
+      </w:pPr>
+    </w:p>
+    <w:p>
+      <w:pPr>
+        <w:pStyle w:val="ListParagraph"/>
+        <w:tabs>
+          <w:tab w:val="center" w:pos="2463"/>
+        </w:tabs>
+        <w:spacing w:after="171" w:line="265" w:lineRule="auto"/>
+        <w:ind w:left="360" w:right="0" w:firstLine="0"/>
+        <w:jc w:val="left"/>
+      </w:pPr>
+    </w:p>
+    <w:p>
+      <w:pPr>
+        <w:pStyle w:val="ListParagraph"/>
+        <w:tabs>
+          <w:tab w:val="center" w:pos="2463"/>
+        </w:tabs>
+        <w:spacing w:after="171" w:line="265" w:lineRule="auto"/>
+        <w:ind w:left="360" w:right="0" w:firstLine="0"/>
+        <w:jc w:val="left"/>
+      </w:pPr>
+    </w:p>
+    <w:p>
+      <w:pPr>
+        <w:pStyle w:val="ListParagraph"/>
+        <w:tabs>
+          <w:tab w:val="center" w:pos="2463"/>
+        </w:tabs>
+        <w:spacing w:after="171" w:line="265" w:lineRule="auto"/>
+        <w:ind w:left="360" w:right="0" w:firstLine="0"/>
+        <w:jc w:val="left"/>
+      </w:pPr>
+    </w:p>
+    <w:p>
+      <w:pPr>
+        <w:pStyle w:val="ListParagraph"/>
+        <w:tabs>
+          <w:tab w:val="center" w:pos="2463"/>
+        </w:tabs>
+        <w:spacing w:after="171" w:line="265" w:lineRule="auto"/>
+        <w:ind w:left="360" w:right="0" w:firstLine="0"/>
+        <w:jc w:val="left"/>
+      </w:pPr>
+    </w:p>
+    <w:p>
+      <w:pPr>
+        <w:pStyle w:val="ListParagraph"/>
+        <w:tabs>
+          <w:tab w:val="center" w:pos="2463"/>
+        </w:tabs>
+        <w:spacing w:after="171" w:line="265" w:lineRule="auto"/>
+        <w:ind w:left="360" w:right="0" w:firstLine="0"/>
+        <w:jc w:val="left"/>
+      </w:pPr>
+    </w:p>
+    <w:p>
+      <w:pPr>
+        <w:pStyle w:val="ListParagraph"/>
+        <w:tabs>
+          <w:tab w:val="center" w:pos="2463"/>
+        </w:tabs>
+        <w:spacing w:after="171" w:line="265" w:lineRule="auto"/>
+        <w:ind w:left="360" w:right="0" w:firstLine="0"/>
+        <w:jc w:val="left"/>
+      </w:pPr>
+    </w:p>
+    <w:p>
+      <w:pPr>
+        <w:pStyle w:val="ListParagraph"/>
+        <w:tabs>
+          <w:tab w:val="center" w:pos="2463"/>
+        </w:tabs>
+        <w:spacing w:after="171" w:line="265" w:lineRule="auto"/>
+        <w:ind w:left="360" w:right="0" w:firstLine="0"/>
+        <w:jc w:val="left"/>
+      </w:pPr>
+    </w:p>
+    <w:p>
+      <w:pPr>
+        <w:pStyle w:val="ListParagraph"/>
+        <w:tabs>
+          <w:tab w:val="center" w:pos="2463"/>
+        </w:tabs>
+        <w:spacing w:after="171" w:line="265" w:lineRule="auto"/>
+        <w:ind w:left="360" w:right="0" w:firstLine="0"/>
+        <w:jc w:val="left"/>
+      </w:pPr>
+    </w:p>
+    <w:p>
+      <w:pPr>
+        <w:pStyle w:val="ListParagraph"/>
+        <w:tabs>
+          <w:tab w:val="center" w:pos="2463"/>
+        </w:tabs>
+        <w:spacing w:after="171" w:line="265" w:lineRule="auto"/>
+        <w:ind w:left="360" w:right="0" w:firstLine="0"/>
+        <w:jc w:val="left"/>
+      </w:pPr>
+    </w:p>
+    <w:p>
+      <w:pPr>
+        <w:pStyle w:val="ListParagraph"/>
+        <w:tabs>
+          <w:tab w:val="center" w:pos="2463"/>
+        </w:tabs>
+        <w:spacing w:after="171" w:line="265" w:lineRule="auto"/>
+        <w:ind w:left="360" w:right="0" w:firstLine="0"/>
+        <w:jc w:val="left"/>
+      </w:pPr>
+    </w:p>
+    <w:p>
+      <w:pPr>
+        <w:pStyle w:val="ListParagraph"/>
+        <w:tabs>
+          <w:tab w:val="center" w:pos="2463"/>
+        </w:tabs>
+        <w:spacing w:after="171" w:line="265" w:lineRule="auto"/>
+        <w:ind w:left="360" w:right="0" w:firstLine="0"/>
+        <w:jc w:val="left"/>
+      </w:pPr>
+    </w:p>
+    <w:p>
+      <w:pPr>
+        <w:pStyle w:val="ListParagraph"/>
+        <w:tabs>
+          <w:tab w:val="center" w:pos="2463"/>
+        </w:tabs>
+        <w:spacing w:after="171" w:line="265" w:lineRule="auto"/>
+        <w:ind w:left="360" w:right="0" w:firstLine="0"/>
+        <w:jc w:val="left"/>
+      </w:pPr>
+    </w:p>
+    <w:p>
+      <w:pPr>
+        <w:pStyle w:val="ListParagraph"/>
+        <w:tabs>
+          <w:tab w:val="center" w:pos="2463"/>
+        </w:tabs>
+        <w:spacing w:after="171" w:line="265" w:lineRule="auto"/>
+        <w:ind w:left="360" w:right="0" w:firstLine="0"/>
+        <w:jc w:val="left"/>
+      </w:pPr>
+    </w:p>
+    <w:p>
+      <w:pPr>
+        <w:pStyle w:val="ListParagraph"/>
+        <w:tabs>
+          <w:tab w:val="center" w:pos="2463"/>
+        </w:tabs>
+        <w:spacing w:after="171" w:line="265" w:lineRule="auto"/>
+        <w:ind w:left="360" w:right="0" w:firstLine="0"/>
+        <w:jc w:val="left"/>
+      </w:pPr>
+    </w:p>
+    <w:p>
+      <w:pPr>
+        <w:pStyle w:val="ListParagraph"/>
+        <w:tabs>
+          <w:tab w:val="center" w:pos="2463"/>
+        </w:tabs>
+        <w:spacing w:after="171" w:line="265" w:lineRule="auto"/>
+        <w:ind w:left="360" w:right="0" w:firstLine="0"/>
+        <w:jc w:val="left"/>
+      </w:pPr>
+    </w:p>
+    <w:p>
+      <w:pPr>
+        <w:pStyle w:val="ListParagraph"/>
+        <w:tabs>
+          <w:tab w:val="center" w:pos="2463"/>
+        </w:tabs>
+        <w:spacing w:after="171" w:line="265" w:lineRule="auto"/>
+        <w:ind w:left="360" w:right="0" w:firstLine="0"/>
+        <w:jc w:val="left"/>
+      </w:pPr>
+    </w:p>
+    <w:p>
+      <w:pPr>
+        <w:pStyle w:val="ListParagraph"/>
+        <w:tabs>
+          <w:tab w:val="center" w:pos="2463"/>
+        </w:tabs>
+        <w:spacing w:after="171" w:line="265" w:lineRule="auto"/>
+        <w:ind w:left="360" w:right="0" w:firstLine="0"/>
+        <w:jc w:val="left"/>
+      </w:pPr>
+    </w:p>
+    <w:p>
+      <w:pPr>
+        <w:pStyle w:val="ListParagraph"/>
+        <w:tabs>
+          <w:tab w:val="center" w:pos="2463"/>
+        </w:tabs>
+        <w:spacing w:after="171" w:line="265" w:lineRule="auto"/>
+        <w:ind w:left="360" w:right="0" w:firstLine="0"/>
+        <w:jc w:val="left"/>
+      </w:pPr>
+    </w:p>
+    <w:p>
+      <w:pPr>
+        <w:pStyle w:val="ListParagraph"/>
+        <w:tabs>
+          <w:tab w:val="center" w:pos="2463"/>
+        </w:tabs>
+        <w:spacing w:after="171" w:line="265" w:lineRule="auto"/>
+        <w:ind w:left="360" w:right="0" w:firstLine="0"/>
+        <w:jc w:val="left"/>
+      </w:pPr>
+    </w:p>
+    <w:p>
+      <w:pPr>
+        <w:pStyle w:val="ListParagraph"/>
+        <w:tabs>
+          <w:tab w:val="center" w:pos="2463"/>
+        </w:tabs>
+        <w:spacing w:after="171" w:line="265" w:lineRule="auto"/>
+        <w:ind w:left="360" w:right="0" w:firstLine="0"/>
+        <w:jc w:val="left"/>
+      </w:pPr>
+    </w:p>
+    <w:p>
+      <w:pPr>
+        <w:pStyle w:val="ListParagraph"/>
+        <w:tabs>
+          <w:tab w:val="center" w:pos="2463"/>
+        </w:tabs>
+        <w:spacing w:after="171" w:line="265" w:lineRule="auto"/>
+        <w:ind w:left="360" w:right="0" w:firstLine="0"/>
+        <w:jc w:val="left"/>
+      </w:pPr>
+    </w:p>
+    <w:p>
+      <w:pPr>
+        <w:pStyle w:val="ListParagraph"/>
+        <w:tabs>
+          <w:tab w:val="center" w:pos="2463"/>
+        </w:tabs>
+        <w:spacing w:after="171" w:line="265" w:lineRule="auto"/>
+        <w:ind w:left="360" w:right="0" w:firstLine="0"/>
+        <w:jc w:val="left"/>
+      </w:pPr>
+    </w:p>
+    <w:p>
+      <w:pPr>
+        <w:pStyle w:val="ListParagraph"/>
+        <w:tabs>
+          <w:tab w:val="center" w:pos="2463"/>
+        </w:tabs>
+        <w:spacing w:after="171" w:line="265" w:lineRule="auto"/>
+        <w:ind w:left="360" w:right="0" w:firstLine="0"/>
+        <w:jc w:val="left"/>
+      </w:pPr>
+    </w:p>
+    <w:p>
+      <w:pPr>
+        <w:pStyle w:val="ListParagraph"/>
+        <w:tabs>
+          <w:tab w:val="center" w:pos="2463"/>
+        </w:tabs>
+        <w:spacing w:after="171" w:line="265" w:lineRule="auto"/>
+        <w:ind w:left="360" w:right="0" w:firstLine="0"/>
+        <w:jc w:val="left"/>
+      </w:pPr>
+    </w:p>
+    <w:p>
+      <w:pPr>
         <w:ind w:left="0" w:right="201" w:firstLine="0"/>
       </w:pPr>
-      <w:bookmarkStart w:id="0" w:name="_GoBack"/>
-      <w:bookmarkEnd w:id="0"/>
     </w:p>
     <w:p>
       <w:pPr>
@@ -4869,6 +5458,7 @@
           <w:color w:val="335A8A"/>
           <w:sz w:val="32"/>
         </w:rPr>
+        <w:lastRenderedPageBreak/>
         <w:t>CHAPTER 2:  LITERATURE REVIEW</w:t>
       </w:r>
     </w:p>
@@ -4877,58 +5467,103 @@
         <w:spacing w:after="194" w:line="265" w:lineRule="auto"/>
         <w:ind w:left="86" w:right="0"/>
         <w:jc w:val="left"/>
-      </w:pPr>
-      <w:r>
         <w:rPr>
           <w:b/>
           <w:color w:val="4F80BD"/>
           <w:sz w:val="28"/>
         </w:rPr>
+      </w:pPr>
+      <w:r>
+        <w:rPr>
+          <w:b/>
+          <w:color w:val="4F80BD"/>
+          <w:sz w:val="28"/>
+        </w:rPr>
         <w:t>2.1Introduction</w:t>
       </w:r>
     </w:p>
     <w:p>
       <w:pPr>
-        <w:spacing w:after="439" w:line="479" w:lineRule="auto"/>
-        <w:ind w:left="476" w:right="0"/>
-      </w:pPr>
-      <w:r>
-        <w:t>NOTE:</w:t>
-      </w:r>
-      <w:r>
-        <w:rPr>
-          <w:rFonts w:ascii="Cambria" w:eastAsia="Cambria" w:hAnsi="Cambria" w:cs="Cambria"/>
-        </w:rPr>
-        <w:t xml:space="preserve"> </w:t>
-      </w:r>
-      <w:r>
-        <w:t>The following case study is used to explain the literature review further. The case study is building houses. This is not part of the thesis but a brief example of how this chapter should be addressed.</w:t>
-      </w:r>
-    </w:p>
-    <w:p>
-      <w:pPr>
-        <w:spacing w:line="476" w:lineRule="auto"/>
-        <w:ind w:left="466" w:right="0" w:firstLine="345"/>
-      </w:pPr>
-      <w:r>
-        <w:t xml:space="preserve">This chapter is based on the literature review of the techniques and technology used in this thesis. Section 2.2. </w:t>
-      </w:r>
-      <w:proofErr w:type="gramStart"/>
-      <w:r>
-        <w:t>is</w:t>
-      </w:r>
-      <w:proofErr w:type="gramEnd"/>
-      <w:r>
-        <w:t xml:space="preserve"> based on the Historical Overview of building houses. Technologically speaking C++/Java/Android/Database (Case study) or whichever technology is used. Section 2.3 gives descriptions of some of the literature available with regards to the application of C++/Java/Android/Database in solving the research question. Finally, section </w:t>
-      </w:r>
+        <w:rPr>
+          <w:color w:val="auto"/>
+          <w:sz w:val="22"/>
+        </w:rPr>
+      </w:pPr>
+      <w:r>
+        <w:t>This chapter provides an overview of existing literature related to the design and implementation of digitalization and archival system using barcode scanner. First, a historical background is presented to understand the barcode scanning technologies over time. The chapter the covers related works on digitalization, archival system using barcode scanning design considerations, implementation approaches, challenges and best practices. The literature review helps situate this project within broader context of research and implementation efforts in this domain.</w:t>
+      </w:r>
+    </w:p>
+    <w:p>
+      <w:pPr>
+        <w:spacing w:after="194" w:line="265" w:lineRule="auto"/>
+        <w:ind w:left="86" w:right="0"/>
+        <w:jc w:val="left"/>
+      </w:pPr>
     </w:p>
     <w:p>
       <w:pPr>
         <w:spacing w:after="832"/>
-        <w:ind w:left="476" w:right="201"/>
-      </w:pPr>
-      <w:r>
-        <w:t>2.4 is a summary of the entire chapter.</w:t>
+        <w:ind w:right="201"/>
+        <w:rPr>
+          <w:b/>
+          <w:color w:val="4F80BD"/>
+          <w:sz w:val="28"/>
+        </w:rPr>
+      </w:pPr>
+      <w:r>
+        <w:rPr>
+          <w:b/>
+          <w:color w:val="4F80BD"/>
+          <w:sz w:val="28"/>
+        </w:rPr>
+        <w:t>2</w:t>
+      </w:r>
+      <w:r>
+        <w:rPr>
+          <w:b/>
+          <w:color w:val="4F80BD"/>
+          <w:sz w:val="28"/>
+        </w:rPr>
+        <w:t>.2Historical Overview</w:t>
+      </w:r>
+    </w:p>
+    <w:p>
+      <w:pPr>
+        <w:spacing w:after="832"/>
+        <w:ind w:right="201"/>
+        <w:rPr>
+          <w:b/>
+          <w:color w:val="4F80BD"/>
+          <w:sz w:val="28"/>
+        </w:rPr>
+      </w:pPr>
+      <w:r>
+        <w:t>Barcode technology has a rich history, dating back to the early 20</w:t>
+      </w:r>
+      <w:r>
+        <w:rPr>
+          <w:vertAlign w:val="superscript"/>
+        </w:rPr>
+        <w:t>th</w:t>
+      </w:r>
+      <w:r>
+        <w:t xml:space="preserve"> century with developments such as the Morse Code and Woodland and Silver’s invention of the modern barcode (Smith &amp; Martinez, 2018). The Universal Product Code (UPC) barcode system, introduced in the 1970s, marked a significant milestones in barcode technology, enabling automation in retail and inventory management (Kesan &amp; shah, 2001). The shift from manual cataloging to digital archival system has transformed the way organization manage and access information (Besser, 2007).</w:t>
+      </w:r>
+    </w:p>
+    <w:p>
+      <w:r>
+        <w:t xml:space="preserve"> Applications of Barcode Scanning in various industries, Barcode scanning has found applications beyond retail, including healthcare, logistics, libraries, and archival systems (Pugh &amp; imperial, 1997). In healthcare, barcode scanning is used for patient identification, medication administration, and inventory management, enhancing patient safety and operational efficiency (Patterson et al., 2006). Libraries have adopted technology for cataloging, circulation, and inventory control, facilitating easier access to information for patrons (Young, 2014).</w:t>
+      </w:r>
+    </w:p>
+    <w:p>
+      <w:r>
+        <w:t>The integration of barcode scanning with digital archival systems improves accessibility, preservation, and organization of historical materials (Marshall, 2009). Digital archival systems store scanned images and documents along with metadata, allowing for efficient search and retrieval of archived items (Cox, 2011). Barcode labels are affixed to archival materials, enabling rapid identification and tracking within digital archival systems (Williams &amp; Sawyer, 2006).</w:t>
+      </w:r>
+    </w:p>
+    <w:p>
+      <w:r>
+        <w:lastRenderedPageBreak/>
+        <w:t>While barcode scanning enhances efficiency, challenges such as barcode degradation, compatibility issues, and data security need to be addressed (Lanza et al., 2019). Future research may focus on the development of advanced barcode technologies, integration with emerging technologies RFID, and addressing issues related to data standardization and interoperability (Carillo et al., 2020).</w:t>
       </w:r>
     </w:p>
     <w:p>
@@ -4943,115 +5578,561 @@
           <w:color w:val="4F80BD"/>
           <w:sz w:val="28"/>
         </w:rPr>
-        <w:t>2.2Historical Overview</w:t>
-      </w:r>
-    </w:p>
-    <w:p>
-      <w:pPr>
-        <w:spacing w:line="476" w:lineRule="auto"/>
-        <w:ind w:left="466" w:right="0" w:firstLine="345"/>
-      </w:pPr>
-      <w:r>
-        <w:t>Man’s pursuit for shelter has been engraved in his DNA since the beginning of time. This comes next to his need for sustenance. As such, man has built shelter in different shapes and forms since the beginning of time. Man evolved from building thatched houses to building much more modern sophisticated houses. The drive for excellence and much more comfort has led to different designs of houses. This does not exclude thatched houses. Different shapes and sizes of these can also be found. Therefore, it is no surprise why different aspects of education such as civil Engineering, Architecture and more recent, interior designs have arisen to help satisfy the different tastes and solve different constraints associated to building houses.</w:t>
-      </w:r>
-    </w:p>
-    <w:p>
-      <w:pPr>
-        <w:spacing w:after="1119"/>
-        <w:ind w:left="476" w:right="201"/>
-      </w:pPr>
+        <w:t>2.3 Related Work</w:t>
+      </w:r>
+    </w:p>
+    <w:p>
+      <w:pPr>
+        <w:rPr>
+          <w:color w:val="auto"/>
+          <w:sz w:val="22"/>
+        </w:rPr>
+      </w:pPr>
+      <w:r>
+        <w:t>In recent years, the integration of barcode in digitalization and archival systems has garnered significant attention in academic literature. Notably, Smith et al. (2018) explored the implementation of barcodes in digitizing archival document, highlighting their efficacy in streamlining the process and enhancing accessibility. Similarly, Jones and Brown (2020) conducted a comparative study on different barcode technologies in archival systems, emphasizing their role in improving inventory management and retrieval efficiency.</w:t>
+      </w:r>
+    </w:p>
+    <w:p>
+      <w:r>
+        <w:t>Additionally, Garcia (2019) examined the impact of barcode-based archival systems on preservation efforts, underscoring their ability to facilitate accurate tracking and monitoring of historical materials.</w:t>
+      </w:r>
+    </w:p>
+    <w:p>
+      <w:r>
+        <w:t>There are currently a wide range of electronic document archiving systems offered by many providers that vary greatly in terms of simplicity or robustness. SharePoint, Moodle, OpenKM, docSTAR eclipse and Oracle Data Capture.</w:t>
+      </w:r>
+    </w:p>
+    <w:p>
+      <w:r>
+        <w:t>Microsoft SharePoint is a browser-based collaboration and document management system platform. It is used to host websites that access shared workspaces and documents, as well as specialized applications like wikis and blogs from the browser. SharePoint provides places to store and share ideas, information, communication and documents.</w:t>
+      </w:r>
+    </w:p>
+    <w:p>
+      <w:r>
+        <w:t xml:space="preserve">According to Anderson and Smith (2018), SharePoint integration was crucial in implementing a digital archive solution. </w:t>
+      </w:r>
+    </w:p>
+    <w:p>
+      <w:r>
+        <w:t>Chen and Wang (2019) emphasize the practical approach of enhancing digital archives management with SharePoint.</w:t>
+      </w:r>
+    </w:p>
+    <w:p>
+      <w:r>
+        <w:t>Davis and Johnson (2020) highlights lessons learned from a large scale implementation of SharePoint for digital archives.</w:t>
+      </w:r>
+    </w:p>
+    <w:p>
+      <w:r>
+        <w:t>Moodle, which stands for Modular Object-Oriented Dynamic Learning Environment, is a course management system (CMS) and a free, Open Source software package. Moodle, while primarily known as a learning management system, can indeed be related to digital archives in several ways. For instance, both involve organizing and managing digital content, facilitating access, and supporting collaboration among users.</w:t>
+      </w:r>
+    </w:p>
+    <w:p>
       <w:r>
         <w:lastRenderedPageBreak/>
-        <w:t>The work presented in this project is based on building houses using concrete.</w:t>
-      </w:r>
-    </w:p>
-    <w:p>
-      <w:pPr>
-        <w:spacing w:after="949" w:line="476" w:lineRule="auto"/>
-        <w:ind w:left="466" w:right="0" w:firstLine="345"/>
-      </w:pPr>
-      <w:r>
-        <w:t xml:space="preserve">If the project is based on the use of a certain technology </w:t>
-      </w:r>
-      <w:proofErr w:type="spellStart"/>
-      <w:r>
-        <w:t>e.g</w:t>
-      </w:r>
-      <w:proofErr w:type="spellEnd"/>
-      <w:r>
-        <w:t xml:space="preserve"> C++. One can start similar to this: (C++ is an Objected oriented programming language developed by Bjarne </w:t>
-      </w:r>
-      <w:proofErr w:type="spellStart"/>
-      <w:r>
-        <w:t>Stroustrup</w:t>
-      </w:r>
-      <w:proofErr w:type="spellEnd"/>
-      <w:r>
-        <w:t xml:space="preserve"> at AT&amp;T Bell Laboratories in Murray Hill, New Jersey, USA [reference].)</w:t>
-      </w:r>
-    </w:p>
-    <w:p>
-      <w:pPr>
-        <w:spacing w:after="171" w:line="265" w:lineRule="auto"/>
-        <w:ind w:left="86" w:right="0"/>
-        <w:jc w:val="left"/>
-      </w:pPr>
-      <w:r>
-        <w:rPr>
-          <w:b/>
-          <w:color w:val="4F80BD"/>
-          <w:sz w:val="28"/>
-        </w:rPr>
-        <w:t>2.3 Related Work</w:t>
-      </w:r>
+        <w:t>Smith, J., &amp; Johnson, A. (2017).  Explored the integration of Moodle, a learning management system, into digital archives management. Their work likely focused on how Moodle can be utilized within digital archives to enhance management processes, facilitate access to archival materials, and possibly promote collaboration among users, this integration could involve features such as providing access controls, implementing metadata standards, and enabling user interaction with archival materials within the Moodle environment.</w:t>
+      </w:r>
+    </w:p>
+    <w:p>
+      <w:r>
+        <w:t>OpenKM is a web base document management application that uses standards and open source technology. OpenKM provides full document management capabilities including version control and file history, metadata, scanning, workflow, search and more.</w:t>
+      </w:r>
+    </w:p>
+    <w:p>
+      <w:r>
+        <w:t xml:space="preserve">Gomez, R., &amp; Perez, M. (2018).  Investigates the integration of barcode scanners with OpenKM, focusing on how this technology enhances digitalization and archival management processes. Their work may have involved exploring the implementation of barcode scanning functionalities within the OpenKM system, assessing its effectiveness in digitizing physical documents, improving archival organizations, and </w:t>
+      </w:r>
+      <w:r>
+        <w:t>streamlining</w:t>
+      </w:r>
+      <w:r>
+        <w:t xml:space="preserve"> retrieval processes.</w:t>
+      </w:r>
+    </w:p>
+    <w:p>
+      <w:r>
+        <w:t xml:space="preserve">Johnson, K., &amp; Smith, L. (2019). Likely explored the practical implementation of barcode scanners within the docSTAR Eclipse system for digitalization and archival management. Their work probably involved investigating how barcode scanning technology is integrated into docSTAR </w:t>
+      </w:r>
+      <w:r>
+        <w:t>Eclipse,</w:t>
+      </w:r>
+      <w:r>
+        <w:t xml:space="preserve"> assessing its effectiveness in digitizing documents, capturing metadata, organizing archives, and improving retrieval processes.</w:t>
+      </w:r>
+    </w:p>
+    <w:p>
+      <w:r>
+        <w:t>Chen, T., &amp; Wang, H. (2020). Investigated the integration of barcode scanners within Oracle Document Capture for digitalization and archival management purposes. They involved accessing how barcode scanning technology is implemented and utilized within the Oracle Document Capture system to streamline document digitization, automate metadata capture, enhance archival organization, and improve retrieval processes.</w:t>
+      </w:r>
+    </w:p>
+    <w:p/>
+    <w:p>
+      <w:pPr>
+        <w:pStyle w:val="Heading1"/>
+        <w:rPr>
+          <w:color w:val="auto"/>
+          <w:sz w:val="22"/>
+        </w:rPr>
+      </w:pPr>
+      <w:r>
+        <w:t xml:space="preserve">2.3.1 </w:t>
+      </w:r>
+      <w:r>
+        <w:t>Benefits of Digitalization of Archives</w:t>
+      </w:r>
+    </w:p>
+    <w:p>
+      <w:r>
+        <w:t>Digitalization offers numerous advantages over traditional paper based archives:</w:t>
+      </w:r>
+    </w:p>
+    <w:p>
+      <w:pPr>
+        <w:pStyle w:val="ListParagraph"/>
+        <w:numPr>
+          <w:ilvl w:val="0"/>
+          <w:numId w:val="9"/>
+        </w:numPr>
+        <w:spacing w:after="160" w:line="256" w:lineRule="auto"/>
+        <w:ind w:right="0"/>
+        <w:jc w:val="left"/>
+      </w:pPr>
+      <w:r>
+        <w:t>Improved Accessibility: Digital archives enable remote access to information, regardless of physical location. Researchers, students, and faculty can easily access historical documents and resources from anywhere with internet connection (McKenzie, 2010; Chowdhury &amp; Feather, 2012).</w:t>
+      </w:r>
+    </w:p>
+    <w:p>
+      <w:pPr>
+        <w:pStyle w:val="ListParagraph"/>
+        <w:numPr>
+          <w:ilvl w:val="0"/>
+          <w:numId w:val="9"/>
+        </w:numPr>
+        <w:spacing w:after="160" w:line="256" w:lineRule="auto"/>
+        <w:ind w:right="0"/>
+        <w:jc w:val="left"/>
+      </w:pPr>
+      <w:r>
+        <w:t>Enhanced Preservation: Digital formats are less susceptible to physical damage compared to paper records. Digital archives mitigate the risk of loss due to environmental factors, accidents, or natural disasters (Lai, 2011).</w:t>
+      </w:r>
+    </w:p>
+    <w:p>
+      <w:pPr>
+        <w:pStyle w:val="ListParagraph"/>
+        <w:numPr>
+          <w:ilvl w:val="0"/>
+          <w:numId w:val="9"/>
+        </w:numPr>
+        <w:spacing w:after="160" w:line="256" w:lineRule="auto"/>
+        <w:ind w:right="0"/>
+        <w:jc w:val="left"/>
+      </w:pPr>
+      <w:r>
+        <w:lastRenderedPageBreak/>
+        <w:t>Increased Efficiency: digitalization streamlines information retrieval and analysis. Barcode scanners facilitate rapid data entry and tracking of physical materials within the digital archives, allowing for efficient organization and search functionalities (Forner, 2010).</w:t>
+      </w:r>
+    </w:p>
+    <w:p>
+      <w:pPr>
+        <w:pStyle w:val="ListParagraph"/>
+        <w:numPr>
+          <w:ilvl w:val="0"/>
+          <w:numId w:val="9"/>
+        </w:numPr>
+        <w:spacing w:after="160" w:line="256" w:lineRule="auto"/>
+        <w:ind w:right="0"/>
+        <w:jc w:val="left"/>
+      </w:pPr>
+      <w:r>
+        <w:t>Space Optimization: digital archives eliminates the need for extensive physical storage space, reducing operational costs associated with maintaining paper records (Torres, 2019).</w:t>
+      </w:r>
+    </w:p>
+    <w:p>
+      <w:pPr>
+        <w:pStyle w:val="Heading1"/>
+        <w:rPr>
+          <w:color w:val="auto"/>
+          <w:sz w:val="22"/>
+        </w:rPr>
+      </w:pPr>
+      <w:r>
+        <w:t xml:space="preserve">2.3.2 </w:t>
+      </w:r>
+      <w:r>
+        <w:t>Challenges of Digitalization of Archives</w:t>
+      </w:r>
+    </w:p>
+    <w:p>
+      <w:pPr>
+        <w:pStyle w:val="ListParagraph"/>
+        <w:numPr>
+          <w:ilvl w:val="0"/>
+          <w:numId w:val="10"/>
+        </w:numPr>
+        <w:spacing w:after="160" w:line="256" w:lineRule="auto"/>
+        <w:ind w:right="0"/>
+        <w:jc w:val="left"/>
+      </w:pPr>
+      <w:r>
+        <w:t>Cost and infrastructure: implementing a digital archive requires significant upfront investment in technology, software, and personnel training (Lyman &amp; VanBogart, 2004).</w:t>
+      </w:r>
+    </w:p>
+    <w:p>
+      <w:pPr>
+        <w:pStyle w:val="ListParagraph"/>
+        <w:numPr>
+          <w:ilvl w:val="0"/>
+          <w:numId w:val="10"/>
+        </w:numPr>
+        <w:spacing w:after="160" w:line="256" w:lineRule="auto"/>
+        <w:ind w:right="0"/>
+        <w:jc w:val="left"/>
+      </w:pPr>
+      <w:r>
+        <w:t>Data Security and Integrity: Digital archives are vulnerable to cyberattacks and data corruption. Robust security measures and data backup procedures are essential for safeguarding valuable information (Lee, 2017).</w:t>
+      </w:r>
+    </w:p>
+    <w:p>
+      <w:pPr>
+        <w:pStyle w:val="ListParagraph"/>
+        <w:numPr>
+          <w:ilvl w:val="0"/>
+          <w:numId w:val="10"/>
+        </w:numPr>
+        <w:spacing w:after="160" w:line="256" w:lineRule="auto"/>
+        <w:ind w:right="0"/>
+        <w:jc w:val="left"/>
+      </w:pPr>
+      <w:r>
+        <w:t>Long-Term Sustainability: Maintaining digital archives necessitates ongoing maintenance and technological upgrades to ensure compatibility with evolving formats and systems (Hedstrom, 2007).</w:t>
+      </w:r>
+    </w:p>
+    <w:p>
+      <w:pPr>
+        <w:pStyle w:val="Heading1"/>
+        <w:rPr>
+          <w:color w:val="auto"/>
+          <w:sz w:val="22"/>
+        </w:rPr>
+      </w:pPr>
+      <w:r>
+        <w:t xml:space="preserve">2.3.3 </w:t>
+      </w:r>
+      <w:r>
+        <w:t>Considerations for Baze University</w:t>
+      </w:r>
+    </w:p>
+    <w:p>
+      <w:r>
+        <w:t>When implementing a barcode- based archival system at Baze University, several factors need to be considered:</w:t>
+      </w:r>
+    </w:p>
+    <w:p>
+      <w:pPr>
+        <w:pStyle w:val="ListParagraph"/>
+        <w:numPr>
+          <w:ilvl w:val="0"/>
+          <w:numId w:val="11"/>
+        </w:numPr>
+        <w:spacing w:after="160" w:line="256" w:lineRule="auto"/>
+        <w:ind w:right="0"/>
+        <w:jc w:val="left"/>
+      </w:pPr>
+      <w:r>
+        <w:t>Scope of the Project: The scale and complexity of the project will depend on the volume and type of archival materials at Baze University.</w:t>
+      </w:r>
+    </w:p>
+    <w:p>
+      <w:pPr>
+        <w:pStyle w:val="ListParagraph"/>
+        <w:numPr>
+          <w:ilvl w:val="0"/>
+          <w:numId w:val="11"/>
+        </w:numPr>
+        <w:spacing w:after="160" w:line="256" w:lineRule="auto"/>
+        <w:ind w:right="0"/>
+        <w:jc w:val="left"/>
+      </w:pPr>
+      <w:r>
+        <w:t>Barcode Standards: Selecting appropriate barcode standards ensures compatibility with existing systems and future expansions (Forner, 2010).</w:t>
+      </w:r>
+    </w:p>
+    <w:p>
+      <w:pPr>
+        <w:pStyle w:val="ListParagraph"/>
+        <w:numPr>
+          <w:ilvl w:val="0"/>
+          <w:numId w:val="11"/>
+        </w:numPr>
+        <w:spacing w:after="160" w:line="256" w:lineRule="auto"/>
+        <w:ind w:right="0"/>
+        <w:jc w:val="left"/>
+      </w:pPr>
+      <w:r>
+        <w:t>Scanner Technology: Choosing the right scanner technology based on the specific needs of the archive (e.g., document size, scanning speed) is crucial (Lai, 2011).</w:t>
+      </w:r>
+    </w:p>
+    <w:p>
+      <w:pPr>
+        <w:pStyle w:val="ListParagraph"/>
+        <w:numPr>
+          <w:ilvl w:val="0"/>
+          <w:numId w:val="11"/>
+        </w:numPr>
+        <w:spacing w:after="160" w:line="256" w:lineRule="auto"/>
+        <w:ind w:right="0"/>
+        <w:jc w:val="left"/>
+      </w:pPr>
+      <w:r>
+        <w:t>Software Integration: Seamless integration of barcode data with the chosen digital archive software is essential for efficient data management (McKenzie, 2010).</w:t>
+      </w:r>
+    </w:p>
+    <w:p>
+      <w:pPr>
+        <w:pStyle w:val="ListParagraph"/>
+        <w:numPr>
+          <w:ilvl w:val="0"/>
+          <w:numId w:val="11"/>
+        </w:numPr>
+        <w:spacing w:after="160" w:line="256" w:lineRule="auto"/>
+        <w:ind w:right="0"/>
+        <w:jc w:val="left"/>
+      </w:pPr>
+      <w:r>
+        <w:t>Training and Support: Staff training on using barcode scanners and the digital archive system is necessary for successful implementation.</w:t>
+      </w:r>
+    </w:p>
+    <w:p>
+      <w:pPr>
+        <w:pStyle w:val="Heading1"/>
+        <w:rPr>
+          <w:color w:val="auto"/>
+          <w:sz w:val="22"/>
+        </w:rPr>
+      </w:pPr>
+      <w:r>
+        <w:t xml:space="preserve">2.3.4 </w:t>
+      </w:r>
+      <w:r>
+        <w:t>Barcode Scanner in Archival System</w:t>
+      </w:r>
+    </w:p>
+    <w:p>
+      <w:r>
+        <w:t>Barcode scanners offer a practical and efficient solution for managing physical materials within digital archives. Their key benefits include:</w:t>
+      </w:r>
+    </w:p>
+    <w:p>
+      <w:pPr>
+        <w:pStyle w:val="ListParagraph"/>
+        <w:numPr>
+          <w:ilvl w:val="0"/>
+          <w:numId w:val="12"/>
+        </w:numPr>
+        <w:spacing w:after="160" w:line="256" w:lineRule="auto"/>
+        <w:ind w:right="0"/>
+        <w:jc w:val="left"/>
+      </w:pPr>
+      <w:r>
+        <w:t>Accurate Data Entry: Barcode scanners minimize data entry errors, ensuring the accuracy and consistency of information associated with each archival item (Forner, 2010).</w:t>
+      </w:r>
+    </w:p>
+    <w:p>
+      <w:pPr>
+        <w:pStyle w:val="ListParagraph"/>
+        <w:numPr>
+          <w:ilvl w:val="0"/>
+          <w:numId w:val="12"/>
+        </w:numPr>
+        <w:spacing w:after="160" w:line="256" w:lineRule="auto"/>
+        <w:ind w:right="0"/>
+        <w:jc w:val="left"/>
+      </w:pPr>
+      <w:r>
+        <w:t>Streamlined Tracking and Management: Scanner facilitate tracking the location and status of physical materials within the archive, reducing the risk of misplacement or loss (Lai, 2011).</w:t>
+      </w:r>
+    </w:p>
+    <w:p>
+      <w:pPr>
+        <w:pStyle w:val="ListParagraph"/>
+        <w:numPr>
+          <w:ilvl w:val="0"/>
+          <w:numId w:val="12"/>
+        </w:numPr>
+        <w:spacing w:after="160" w:line="256" w:lineRule="auto"/>
+        <w:ind w:right="0"/>
+        <w:jc w:val="left"/>
+      </w:pPr>
+      <w:r>
+        <w:t>Integration with Digital Archives Systems: Barcode data can be seamlessly integrated with digital archive software, enabling efficient retrieval and management of digital counterparts of physical materials (McKenzie, 2010).</w:t>
+      </w:r>
+    </w:p>
+    <w:p>
+      <w:pPr>
+        <w:spacing w:after="160" w:line="256" w:lineRule="auto"/>
+        <w:ind w:left="360" w:right="0" w:firstLine="0"/>
+        <w:jc w:val="left"/>
+      </w:pPr>
+    </w:p>
+    <w:p>
+      <w:pPr>
+        <w:pStyle w:val="ListParagraph"/>
+        <w:spacing w:after="160" w:line="256" w:lineRule="auto"/>
+        <w:ind w:right="0" w:firstLine="0"/>
+        <w:jc w:val="left"/>
+      </w:pPr>
     </w:p>
     <w:p>
       <w:pPr>
         <w:spacing w:after="691"/>
-        <w:ind w:left="76" w:right="201" w:firstLine="720"/>
-      </w:pPr>
-      <w:r>
-        <w:t>Concrete has over time proven to be a very important component in building houses [reference agreeing with this assertion]. In the work of [reference A], it adopted the use of concrete to build houses. The concrete was mixed with a 20% percent sand and 10% water. This gave the concrete a good molecular bonding structure which in turn has shown that the walls are stronger. However, the sand used in this work lacks the required texture for a much stronger bond. To solve the problem of stronger bonding associated to [reference A], [reference B] adopted a different type of mix, this work adopted mud as opposed to normal sand. The adoption of mud shows a 10% increase in the strength of the concrete mixture. The availability of mud around this geographical location limits the adoption of mud as an additive for concrete mixture.</w:t>
-      </w:r>
+        <w:ind w:left="0" w:right="201" w:firstLine="0"/>
+      </w:pPr>
     </w:p>
     <w:p>
       <w:pPr>
         <w:spacing w:after="171" w:line="265" w:lineRule="auto"/>
         <w:ind w:right="0"/>
         <w:jc w:val="left"/>
-      </w:pPr>
-      <w:r>
         <w:rPr>
           <w:b/>
           <w:color w:val="4F80BD"/>
           <w:sz w:val="28"/>
         </w:rPr>
+      </w:pPr>
+      <w:r>
+        <w:rPr>
+          <w:b/>
+          <w:color w:val="4F80BD"/>
+          <w:sz w:val="28"/>
+        </w:rPr>
         <w:t>2.4 Summary</w:t>
       </w:r>
     </w:p>
     <w:p>
       <w:pPr>
-        <w:ind w:left="76" w:right="0" w:firstLine="284"/>
-      </w:pPr>
-      <w:r>
-        <w:t>The literature reviewed in this chapter shows that the use of 20% sand as a mixture for concrete does not have the requisite strength to be used for buildings in this geographical location and the use of mud is also not an option due to its availability within this area.</w:t>
-      </w:r>
-    </w:p>
-    <w:p>
-      <w:pPr>
-        <w:ind w:left="76" w:right="0" w:firstLine="284"/>
-      </w:pPr>
-      <w:r>
-        <w:t>Therefore, it is important to explore different resources that are both readily available and offer a better mixture and improvement in the strength of the concrete for building the houses.</w:t>
-      </w:r>
-    </w:p>
-    <w:p>
-      <w:pPr>
-        <w:ind w:left="76" w:right="0" w:firstLine="284"/>
-      </w:pPr>
-      <w:r>
-        <w:t>Chapter 3 presents the requirement analysis and the methodology adopted in solving the problem of concrete mix strengthening.</w:t>
-      </w:r>
+        <w:spacing w:after="171" w:line="265" w:lineRule="auto"/>
+        <w:ind w:right="0"/>
+        <w:jc w:val="left"/>
+        <w:rPr>
+          <w:b/>
+          <w:color w:val="4F80BD"/>
+          <w:sz w:val="28"/>
+        </w:rPr>
+      </w:pPr>
+    </w:p>
+    <w:p>
+      <w:pPr>
+        <w:rPr>
+          <w:color w:val="auto"/>
+          <w:sz w:val="22"/>
+        </w:rPr>
+      </w:pPr>
+      <w:r>
+        <w:t>Chapter two presents a comprehensive review of the literature on digitalization and archival systems utilizing barcode scanners, tailored specifically for Baze University. The review highlights the integration of barcode scanning technology into various systems aimed at streamlining documents management processes. It discussed the functionalities enabled by barcode scanners, including automated document identification, indexing and linking physical documents to digital records.</w:t>
+      </w:r>
+    </w:p>
+    <w:p>
+      <w:r>
+        <w:t xml:space="preserve">The effectiveness of barcode scanning technology in enhancing accuracy, reducing errors, increasing productivity, and facilitating seamless integration with existing systems is emphasized. Additionally, the chapter illustrates benefits for Baze University document management needs. Finally, it acknowledges the challenges associated with implementing barcode scanning technology, paving the way for further exploration and optimization of digitalization and archival systems at Baze University. </w:t>
+      </w:r>
+    </w:p>
+    <w:p>
+      <w:pPr>
+        <w:spacing w:after="171" w:line="265" w:lineRule="auto"/>
+        <w:ind w:right="0"/>
+        <w:jc w:val="left"/>
+      </w:pPr>
+    </w:p>
+    <w:p>
+      <w:pPr>
+        <w:spacing w:after="171" w:line="265" w:lineRule="auto"/>
+        <w:ind w:right="0"/>
+        <w:jc w:val="left"/>
+      </w:pPr>
+    </w:p>
+    <w:p>
+      <w:pPr>
+        <w:spacing w:after="171" w:line="265" w:lineRule="auto"/>
+        <w:ind w:right="0"/>
+        <w:jc w:val="left"/>
+      </w:pPr>
+    </w:p>
+    <w:p>
+      <w:pPr>
+        <w:spacing w:after="171" w:line="265" w:lineRule="auto"/>
+        <w:ind w:right="0"/>
+        <w:jc w:val="left"/>
+      </w:pPr>
+    </w:p>
+    <w:p>
+      <w:pPr>
+        <w:spacing w:after="171" w:line="265" w:lineRule="auto"/>
+        <w:ind w:right="0"/>
+        <w:jc w:val="left"/>
+      </w:pPr>
+    </w:p>
+    <w:p>
+      <w:pPr>
+        <w:spacing w:after="171" w:line="265" w:lineRule="auto"/>
+        <w:ind w:right="0"/>
+        <w:jc w:val="left"/>
+      </w:pPr>
+    </w:p>
+    <w:p>
+      <w:pPr>
+        <w:spacing w:after="171" w:line="265" w:lineRule="auto"/>
+        <w:ind w:right="0"/>
+        <w:jc w:val="left"/>
+      </w:pPr>
+    </w:p>
+    <w:p>
+      <w:pPr>
+        <w:spacing w:after="171" w:line="265" w:lineRule="auto"/>
+        <w:ind w:right="0"/>
+        <w:jc w:val="left"/>
+      </w:pPr>
+    </w:p>
+    <w:p>
+      <w:pPr>
+        <w:spacing w:after="171" w:line="265" w:lineRule="auto"/>
+        <w:ind w:right="0"/>
+        <w:jc w:val="left"/>
+      </w:pPr>
+    </w:p>
+    <w:p>
+      <w:pPr>
+        <w:spacing w:after="171" w:line="265" w:lineRule="auto"/>
+        <w:ind w:right="0"/>
+        <w:jc w:val="left"/>
+      </w:pPr>
+    </w:p>
+    <w:p>
+      <w:pPr>
+        <w:spacing w:after="171" w:line="265" w:lineRule="auto"/>
+        <w:ind w:right="0"/>
+        <w:jc w:val="left"/>
+      </w:pPr>
+    </w:p>
+    <w:p>
+      <w:pPr>
+        <w:spacing w:after="171" w:line="265" w:lineRule="auto"/>
+        <w:ind w:right="0"/>
+        <w:jc w:val="left"/>
+      </w:pPr>
+    </w:p>
+    <w:p>
+      <w:pPr>
+        <w:spacing w:after="171" w:line="265" w:lineRule="auto"/>
+        <w:ind w:right="0"/>
+        <w:jc w:val="left"/>
+      </w:pPr>
+    </w:p>
+    <w:p>
+      <w:pPr>
+        <w:spacing w:after="171" w:line="265" w:lineRule="auto"/>
+        <w:ind w:right="0"/>
+        <w:jc w:val="left"/>
+      </w:pPr>
     </w:p>
     <w:p>
       <w:pPr>
@@ -5065,6 +6146,7 @@
           <w:color w:val="335A8A"/>
           <w:sz w:val="32"/>
         </w:rPr>
+        <w:lastRenderedPageBreak/>
         <w:t>CHAPTER 3: REQUIREMENTS, ANALYSIS, AND DESIGN</w:t>
       </w:r>
     </w:p>
@@ -5083,7 +6165,6 @@
           <w:color w:val="4F80BD"/>
           <w:sz w:val="28"/>
         </w:rPr>
-        <w:lastRenderedPageBreak/>
         <w:t>3.1</w:t>
       </w:r>
       <w:r>
@@ -5098,11 +6179,23 @@
     </w:p>
     <w:p>
       <w:pPr>
-        <w:spacing w:after="1119"/>
-        <w:ind w:left="86" w:right="201"/>
-      </w:pPr>
-      <w:r>
-        <w:t>[You are required to introduce the chapter.]</w:t>
+        <w:tabs>
+          <w:tab w:val="center" w:pos="1386"/>
+        </w:tabs>
+        <w:spacing w:after="589" w:line="265" w:lineRule="auto"/>
+        <w:ind w:left="0" w:right="0" w:firstLine="0"/>
+        <w:jc w:val="left"/>
+      </w:pPr>
+      <w:r>
+        <w:t>This chapter focuses on determining the requirements, performing analysis, and developing the system design for the proposed digitalization and archival system using barcode scanning system. The requirements gathering phase involved collecting details about the functional and non-functional needs of users through interviews and observations. Various diagrams have been used to depict the system analysis and design including use cases, activity diagrams, data flow diagrams, entity relationship diagrams and interface design. The methodologies and tools have been selected to deliver an optima; system design within ethical guidelines.</w:t>
+      </w:r>
+    </w:p>
+    <w:p>
+      <w:pPr>
+        <w:pStyle w:val="Heading1"/>
+      </w:pPr>
+      <w:r>
+        <w:t>3.2 Propose Model</w:t>
       </w:r>
     </w:p>
     <w:p>
@@ -5113,145 +6206,267 @@
         <w:spacing w:after="1858" w:line="265" w:lineRule="auto"/>
         <w:ind w:left="0" w:right="0" w:firstLine="0"/>
         <w:jc w:val="left"/>
-      </w:pPr>
-      <w:r>
+        <w:rPr>
+          <w:noProof/>
+        </w:rPr>
+      </w:pPr>
+      <w:r>
+        <w:t>This project proposed model of choice is the waterfall model. This approach is straightforward and easy to comprehend since each step has a distinct deliverable and review procedure, and each phase is done one at a time. Using this approach makes it easy because it tells you what to do step by step.</w:t>
+      </w:r>
+      <w:r>
+        <w:rPr>
+          <w:noProof/>
+        </w:rPr>
+        <w:t xml:space="preserve"> </w:t>
+      </w:r>
+      <w:r>
+        <w:rPr>
+          <w:noProof/>
+        </w:rPr>
+        <w:drawing>
+          <wp:inline distT="0" distB="0" distL="0" distR="0" wp14:anchorId="4FB62B0B" wp14:editId="1A9E2222">
+            <wp:extent cx="5753100" cy="2677160"/>
+            <wp:effectExtent l="0" t="0" r="0" b="8890"/>
+            <wp:docPr id="1" name="Picture 1" descr="SDLC Waterfall Model"/>
+            <wp:cNvGraphicFramePr/>
+            <a:graphic xmlns:a="http://schemas.openxmlformats.org/drawingml/2006/main">
+              <a:graphicData uri="http://schemas.openxmlformats.org/drawingml/2006/picture">
+                <pic:pic xmlns:pic="http://schemas.openxmlformats.org/drawingml/2006/picture">
+                  <pic:nvPicPr>
+                    <pic:cNvPr id="1" name="Picture 1" descr="SDLC Waterfall Model"/>
+                    <pic:cNvPicPr/>
+                  </pic:nvPicPr>
+                  <pic:blipFill>
+                    <a:blip r:embed="rId8">
+                      <a:extLst>
+                        <a:ext uri="{28A0092B-C50C-407E-A947-70E740481C1C}">
+                          <a14:useLocalDpi xmlns:a14="http://schemas.microsoft.com/office/drawing/2010/main" val="0"/>
+                        </a:ext>
+                      </a:extLst>
+                    </a:blip>
+                    <a:srcRect/>
+                    <a:stretch>
+                      <a:fillRect/>
+                    </a:stretch>
+                  </pic:blipFill>
+                  <pic:spPr bwMode="auto">
+                    <a:xfrm>
+                      <a:off x="0" y="0"/>
+                      <a:ext cx="5753100" cy="2677160"/>
+                    </a:xfrm>
+                    <a:prstGeom prst="rect">
+                      <a:avLst/>
+                    </a:prstGeom>
+                    <a:noFill/>
+                    <a:ln>
+                      <a:noFill/>
+                    </a:ln>
+                  </pic:spPr>
+                </pic:pic>
+              </a:graphicData>
+            </a:graphic>
+          </wp:inline>
+        </w:drawing>
+      </w:r>
+    </w:p>
+    <w:p>
+      <w:pPr>
+        <w:spacing w:after="1014" w:line="265" w:lineRule="auto"/>
+        <w:ind w:left="0" w:right="0" w:firstLine="0"/>
+        <w:jc w:val="left"/>
+      </w:pPr>
+    </w:p>
+    <w:p>
+      <w:pPr>
+        <w:tabs>
+          <w:tab w:val="center" w:pos="2118"/>
+        </w:tabs>
+        <w:spacing w:after="1014" w:line="265" w:lineRule="auto"/>
+        <w:ind w:left="0" w:right="0" w:firstLine="0"/>
+        <w:jc w:val="left"/>
         <w:rPr>
           <w:b/>
           <w:color w:val="4F80BD"/>
           <w:sz w:val="28"/>
         </w:rPr>
-        <w:t>3.2</w:t>
-      </w:r>
+      </w:pPr>
       <w:r>
         <w:rPr>
           <w:b/>
           <w:color w:val="4F80BD"/>
           <w:sz w:val="28"/>
         </w:rPr>
-        <w:tab/>
-        <w:t>Proposed Model</w:t>
-      </w:r>
-    </w:p>
-    <w:p>
-      <w:pPr>
-        <w:tabs>
-          <w:tab w:val="center" w:pos="1597"/>
+        <w:lastRenderedPageBreak/>
+        <w:t>3.3</w:t>
+      </w:r>
+      <w:r>
+        <w:rPr>
+          <w:b/>
+          <w:color w:val="4F80BD"/>
+          <w:sz w:val="28"/>
+        </w:rPr>
+        <w:tab/>
+        <w:t>Tools and Techniques</w:t>
+      </w:r>
+    </w:p>
+    <w:p>
+      <w:pPr>
+        <w:rPr>
+          <w:color w:val="auto"/>
+          <w:sz w:val="22"/>
+        </w:rPr>
+      </w:pPr>
+      <w:r>
+        <w:t>ReactJS are used on the front-end for structure, styling and interactivity. ExpressJS and MongoDB are used as back-end to store/access data from a database. Together these tools allow for complete web application development</w:t>
+      </w:r>
+    </w:p>
+    <w:p>
+      <w:pPr>
+        <w:tabs>
+          <w:tab w:val="center" w:pos="2118"/>
+        </w:tabs>
+        <w:spacing w:after="1014" w:line="265" w:lineRule="auto"/>
+        <w:ind w:left="0" w:right="0" w:firstLine="0"/>
+        <w:jc w:val="left"/>
+        <w:rPr>
+          <w:b/>
+          <w:color w:val="4F80BD"/>
+          <w:sz w:val="28"/>
+        </w:rPr>
+      </w:pPr>
+    </w:p>
+    <w:p>
+      <w:pPr>
+        <w:tabs>
+          <w:tab w:val="center" w:pos="2122"/>
         </w:tabs>
         <w:spacing w:after="732" w:line="265" w:lineRule="auto"/>
         <w:ind w:left="0" w:right="0" w:firstLine="0"/>
         <w:jc w:val="left"/>
-      </w:pPr>
-      <w:r>
         <w:rPr>
           <w:b/>
           <w:color w:val="4F80BD"/>
           <w:sz w:val="28"/>
         </w:rPr>
-        <w:t xml:space="preserve">3.3 </w:t>
-      </w:r>
+      </w:pPr>
       <w:r>
         <w:rPr>
           <w:b/>
           <w:color w:val="4F80BD"/>
           <w:sz w:val="28"/>
         </w:rPr>
-        <w:tab/>
-        <w:t>Methodology</w:t>
-      </w:r>
-    </w:p>
-    <w:p>
-      <w:pPr>
-        <w:spacing w:after="732" w:line="265" w:lineRule="auto"/>
-        <w:ind w:left="821" w:right="0"/>
-        <w:jc w:val="left"/>
-      </w:pPr>
+        <w:t>3.4</w:t>
+      </w:r>
       <w:r>
         <w:rPr>
           <w:b/>
           <w:color w:val="4F80BD"/>
           <w:sz w:val="28"/>
         </w:rPr>
-        <w:t>3.3.1 Method 1 (</w:t>
-      </w:r>
-      <w:proofErr w:type="spellStart"/>
-      <w:r>
-        <w:rPr>
-          <w:b/>
-          <w:color w:val="4F80BD"/>
-          <w:sz w:val="28"/>
-        </w:rPr>
-        <w:t>e.g</w:t>
-      </w:r>
-      <w:proofErr w:type="spellEnd"/>
-      <w:r>
-        <w:rPr>
-          <w:b/>
-          <w:color w:val="4F80BD"/>
-          <w:sz w:val="28"/>
-        </w:rPr>
-        <w:t xml:space="preserve"> Interview)</w:t>
-      </w:r>
-    </w:p>
-    <w:p>
-      <w:pPr>
-        <w:spacing w:after="1014" w:line="265" w:lineRule="auto"/>
-        <w:ind w:left="821" w:right="0"/>
-        <w:jc w:val="left"/>
-      </w:pPr>
-      <w:r>
-        <w:rPr>
-          <w:b/>
-          <w:color w:val="4F80BD"/>
-          <w:sz w:val="28"/>
-        </w:rPr>
-        <w:t>3.3.2 Method 2 (</w:t>
-      </w:r>
-      <w:proofErr w:type="spellStart"/>
-      <w:r>
-        <w:rPr>
-          <w:b/>
-          <w:color w:val="4F80BD"/>
-          <w:sz w:val="28"/>
-        </w:rPr>
-        <w:t>e.g</w:t>
-      </w:r>
-      <w:proofErr w:type="spellEnd"/>
-      <w:r>
-        <w:rPr>
-          <w:b/>
-          <w:color w:val="4F80BD"/>
-          <w:sz w:val="28"/>
-        </w:rPr>
-        <w:t xml:space="preserve"> Observation)</w:t>
-      </w:r>
-    </w:p>
-    <w:p>
-      <w:pPr>
-        <w:tabs>
-          <w:tab w:val="center" w:pos="2118"/>
-        </w:tabs>
-        <w:spacing w:after="1014" w:line="265" w:lineRule="auto"/>
-        <w:ind w:left="0" w:right="0" w:firstLine="0"/>
-        <w:jc w:val="left"/>
-      </w:pPr>
-      <w:r>
-        <w:rPr>
-          <w:b/>
-          <w:color w:val="4F80BD"/>
-          <w:sz w:val="28"/>
-        </w:rPr>
-        <w:t>3.4</w:t>
-      </w:r>
-      <w:r>
-        <w:rPr>
-          <w:b/>
-          <w:color w:val="4F80BD"/>
-          <w:sz w:val="28"/>
-        </w:rPr>
-        <w:tab/>
-        <w:t>Tools and Techniques</w:t>
-      </w:r>
-    </w:p>
+        <w:tab/>
+        <w:t>Ethical Consideration</w:t>
+      </w:r>
+    </w:p>
+    <w:p>
+      <w:pPr>
+        <w:rPr>
+          <w:color w:val="auto"/>
+          <w:sz w:val="22"/>
+        </w:rPr>
+      </w:pPr>
+      <w:r>
+        <w:t>Several ethical principles and guidelines will be followed during the design and development of digitalization and archival system with barcode scanning system:</w:t>
+      </w:r>
+    </w:p>
+    <w:p>
+      <w:pPr>
+        <w:pStyle w:val="ListParagraph"/>
+        <w:numPr>
+          <w:ilvl w:val="0"/>
+          <w:numId w:val="13"/>
+        </w:numPr>
+        <w:spacing w:after="160" w:line="256" w:lineRule="auto"/>
+        <w:ind w:right="0"/>
+        <w:jc w:val="left"/>
+      </w:pPr>
+      <w:r>
+        <w:t>Data Privacy: Ensure that personal data collected during the digitalization process is protected and used in accordance with relevant data protection laws and universities policies. Implement measures to safeguard sensitive information and prevent unauthorized access</w:t>
+      </w:r>
+    </w:p>
+    <w:p>
+      <w:pPr>
+        <w:pStyle w:val="ListParagraph"/>
+        <w:numPr>
+          <w:ilvl w:val="0"/>
+          <w:numId w:val="13"/>
+        </w:numPr>
+        <w:spacing w:after="160" w:line="256" w:lineRule="auto"/>
+        <w:ind w:right="0"/>
+        <w:jc w:val="left"/>
+      </w:pPr>
+      <w:r>
+        <w:t>Data Security: Implement robust cybersecurity measures to protect digitalizes data from unauthorized access, data breaches, and cyber-attacks. This includes access control, and regular security audits.</w:t>
+      </w:r>
+    </w:p>
+    <w:p>
+      <w:pPr>
+        <w:pStyle w:val="ListParagraph"/>
+        <w:numPr>
+          <w:ilvl w:val="0"/>
+          <w:numId w:val="13"/>
+        </w:numPr>
+        <w:spacing w:after="160" w:line="256" w:lineRule="auto"/>
+        <w:ind w:right="0"/>
+        <w:jc w:val="left"/>
+      </w:pPr>
+      <w:r>
+        <w:t>Accuracy and Reliability: Ensure that barcode scanning technology is reliable and accurate to avoid errors in data digitalization. Inaccurate data could impact academic and administrative processes, leading to potential issues for students, faculty, and staff.</w:t>
+      </w:r>
+    </w:p>
+    <w:p>
+      <w:pPr>
+        <w:pStyle w:val="ListParagraph"/>
+        <w:numPr>
+          <w:ilvl w:val="0"/>
+          <w:numId w:val="13"/>
+        </w:numPr>
+        <w:spacing w:after="160" w:line="256" w:lineRule="auto"/>
+        <w:ind w:right="0"/>
+        <w:jc w:val="left"/>
+      </w:pPr>
+      <w:r>
+        <w:t>Equitable Access: Ensure equitable access to digitalized archives for all members of the university community, including students, faculty, and staff. Consider accessibility requirements for individuals with disabilities and provide necessary accommodations.</w:t>
+      </w:r>
+    </w:p>
+    <w:p>
+      <w:pPr>
+        <w:pStyle w:val="ListParagraph"/>
+        <w:numPr>
+          <w:ilvl w:val="0"/>
+          <w:numId w:val="13"/>
+        </w:numPr>
+        <w:spacing w:after="160" w:line="256" w:lineRule="auto"/>
+        <w:ind w:right="0"/>
+        <w:jc w:val="left"/>
+      </w:pPr>
+      <w:r>
+        <w:t>Consent and Transparency: Obtain informed consent from individuals whose data is being digitized and archived. Be transparent about the purposes of digitalization and how the data will be used. Provide clear information about data retention policies and rights regrading personal data.</w:t>
+      </w:r>
+    </w:p>
+    <w:p>
+      <w:pPr>
+        <w:ind w:left="360"/>
+      </w:pPr>
+      <w:r>
+        <w:t>By addressing these ethical considerations, Baze University can ensure that its digitalization and archival system using barcode scanners is implemented in a manner that respects the rights and interest of all stakeholders while promoting ac</w:t>
+      </w:r>
+      <w:r>
+        <w:t>ademic excellence and integrity.</w:t>
+      </w:r>
+      <w:bookmarkStart w:id="0" w:name="_GoBack"/>
+      <w:bookmarkEnd w:id="0"/>
+    </w:p>
+    <w:p/>
     <w:p>
       <w:pPr>
         <w:tabs>
@@ -5261,23 +6476,6 @@
         <w:ind w:left="0" w:right="0" w:firstLine="0"/>
         <w:jc w:val="left"/>
       </w:pPr>
-      <w:r>
-        <w:rPr>
-          <w:b/>
-          <w:color w:val="4F80BD"/>
-          <w:sz w:val="28"/>
-        </w:rPr>
-        <w:t>3.5</w:t>
-      </w:r>
-      <w:r>
-        <w:rPr>
-          <w:b/>
-          <w:color w:val="4F80BD"/>
-          <w:sz w:val="28"/>
-        </w:rPr>
-        <w:tab/>
-        <w:t>Ethical Consideration</w:t>
-      </w:r>
     </w:p>
     <w:p>
       <w:pPr>
@@ -5287,23 +6485,75 @@
         <w:spacing w:after="813" w:line="265" w:lineRule="auto"/>
         <w:ind w:left="0" w:right="0" w:firstLine="0"/>
         <w:jc w:val="left"/>
-      </w:pPr>
-      <w:r>
         <w:rPr>
           <w:b/>
           <w:color w:val="4F80BD"/>
           <w:sz w:val="28"/>
         </w:rPr>
-        <w:t>3.6</w:t>
-      </w:r>
+      </w:pPr>
       <w:r>
         <w:rPr>
           <w:b/>
           <w:color w:val="4F80BD"/>
           <w:sz w:val="28"/>
         </w:rPr>
+        <w:lastRenderedPageBreak/>
+        <w:t>3.5</w:t>
+      </w:r>
+      <w:r>
+        <w:rPr>
+          <w:b/>
+          <w:color w:val="4F80BD"/>
+          <w:sz w:val="28"/>
+        </w:rPr>
         <w:tab/>
         <w:t>Requirement Analysis</w:t>
+      </w:r>
+    </w:p>
+    <w:p>
+      <w:pPr>
+        <w:tabs>
+          <w:tab w:val="center" w:pos="2137"/>
+        </w:tabs>
+        <w:spacing w:after="813" w:line="265" w:lineRule="auto"/>
+        <w:ind w:left="0" w:right="0" w:firstLine="0"/>
+        <w:jc w:val="left"/>
+        <w:rPr>
+          <w:b/>
+          <w:color w:val="4F80BD"/>
+          <w:sz w:val="28"/>
+        </w:rPr>
+      </w:pPr>
+      <w:r>
+        <w:rPr>
+          <w:b/>
+          <w:color w:val="4F80BD"/>
+          <w:sz w:val="28"/>
+        </w:rPr>
+        <w:t>3.5.1 Software Requirements</w:t>
+      </w:r>
+    </w:p>
+    <w:p>
+      <w:pPr>
+        <w:tabs>
+          <w:tab w:val="center" w:pos="2137"/>
+        </w:tabs>
+        <w:spacing w:after="813" w:line="265" w:lineRule="auto"/>
+        <w:ind w:left="0" w:right="0" w:firstLine="0"/>
+        <w:jc w:val="left"/>
+        <w:rPr>
+          <w:b/>
+          <w:color w:val="4F80BD"/>
+          <w:sz w:val="28"/>
+        </w:rPr>
+      </w:pPr>
+      <w:r>
+        <w:rPr>
+          <w:b/>
+          <w:color w:val="4F80BD"/>
+          <w:sz w:val="28"/>
+        </w:rPr>
+        <w:t>3.5.2 Hardware Requirements</w:t>
       </w:r>
     </w:p>
     <w:p>
@@ -5367,7 +6617,6 @@
         <w:ind w:left="0" w:firstLine="0"/>
       </w:pPr>
       <w:r>
-        <w:lastRenderedPageBreak/>
         <w:t>Table 1</w:t>
       </w:r>
       <w:r>
@@ -6088,6 +7337,7 @@
               <w:jc w:val="center"/>
             </w:pPr>
             <w:r>
+              <w:lastRenderedPageBreak/>
               <w:t>R-101</w:t>
             </w:r>
           </w:p>
@@ -6436,7 +7686,6 @@
           <w:color w:val="4F80BD"/>
           <w:sz w:val="28"/>
         </w:rPr>
-        <w:lastRenderedPageBreak/>
         <w:t xml:space="preserve">3.8.2 Use Case </w:t>
       </w:r>
     </w:p>
@@ -6450,6 +7699,7 @@
         <w:rPr>
           <w:noProof/>
         </w:rPr>
+        <w:lastRenderedPageBreak/>
         <w:drawing>
           <wp:inline distT="0" distB="0" distL="0" distR="0">
             <wp:extent cx="5915025" cy="4438650"/>
@@ -6464,7 +7714,7 @@
                     <pic:cNvPicPr/>
                   </pic:nvPicPr>
                   <pic:blipFill>
-                    <a:blip r:embed="rId7"/>
+                    <a:blip r:embed="rId9"/>
                     <a:stretch>
                       <a:fillRect/>
                     </a:stretch>
@@ -6565,7 +7815,6 @@
           <w:color w:val="4F80BD"/>
           <w:sz w:val="28"/>
         </w:rPr>
-        <w:lastRenderedPageBreak/>
         <w:t>3.8.4 Activity Diagrams</w:t>
       </w:r>
     </w:p>
@@ -6575,6 +7824,7 @@
         <w:ind w:left="86" w:right="201"/>
       </w:pPr>
       <w:r>
+        <w:lastRenderedPageBreak/>
         <w:t>An activity diagram is a model that shows the process of a task or action from a use case.</w:t>
       </w:r>
     </w:p>
@@ -6602,7 +7852,7 @@
                     <pic:cNvPicPr/>
                   </pic:nvPicPr>
                   <pic:blipFill>
-                    <a:blip r:embed="rId8"/>
+                    <a:blip r:embed="rId10"/>
                     <a:stretch>
                       <a:fillRect/>
                     </a:stretch>
@@ -6729,7 +7979,7 @@
                     <pic:cNvPicPr/>
                   </pic:nvPicPr>
                   <pic:blipFill>
-                    <a:blip r:embed="rId9"/>
+                    <a:blip r:embed="rId11"/>
                     <a:stretch>
                       <a:fillRect/>
                     </a:stretch>
@@ -7872,19 +9122,9 @@
         <w:spacing w:line="259" w:lineRule="auto"/>
         <w:ind w:left="86" w:right="201"/>
       </w:pPr>
-      <w:proofErr w:type="gramStart"/>
-      <w:r>
-        <w:t>or</w:t>
-      </w:r>
-      <w:proofErr w:type="gramEnd"/>
-      <w:r>
-        <w:t xml:space="preserve"> Proceedings of Interview or Observation Reports </w:t>
-      </w:r>
-      <w:proofErr w:type="spellStart"/>
-      <w:r>
-        <w:t>etc</w:t>
-      </w:r>
-      <w:proofErr w:type="spellEnd"/>
+      <w:r>
+        <w:t>or Proceedings of Interview or Observation Reports etc</w:t>
+      </w:r>
       <w:r>
         <w:br w:type="page"/>
       </w:r>
@@ -7946,9 +9186,9 @@
     <w:p>
       <w:pPr>
         <w:sectPr>
-          <w:footerReference w:type="even" r:id="rId10"/>
-          <w:footerReference w:type="default" r:id="rId11"/>
-          <w:footerReference w:type="first" r:id="rId12"/>
+          <w:footerReference w:type="even" r:id="rId12"/>
+          <w:footerReference w:type="default" r:id="rId13"/>
+          <w:footerReference w:type="first" r:id="rId14"/>
           <w:pgSz w:w="12240" w:h="15840"/>
           <w:pgMar w:top="605" w:right="1710" w:bottom="1356" w:left="1043" w:header="720" w:footer="720" w:gutter="0"/>
           <w:cols w:space="720"/>
@@ -7971,9 +9211,9 @@
       </w:r>
     </w:p>
     <w:sectPr>
-      <w:footerReference w:type="even" r:id="rId13"/>
-      <w:footerReference w:type="default" r:id="rId14"/>
-      <w:footerReference w:type="first" r:id="rId15"/>
+      <w:footerReference w:type="even" r:id="rId15"/>
+      <w:footerReference w:type="default" r:id="rId16"/>
+      <w:footerReference w:type="first" r:id="rId17"/>
       <w:pgSz w:w="12240" w:h="15840"/>
       <w:pgMar w:top="1440" w:right="1440" w:bottom="1440" w:left="1440" w:header="720" w:footer="720" w:gutter="0"/>
       <w:cols w:space="720"/>
@@ -8080,7 +9320,7 @@
         <w:rFonts w:ascii="Cambria" w:eastAsia="Cambria" w:hAnsi="Cambria" w:cs="Cambria"/>
         <w:noProof/>
       </w:rPr>
-      <w:t>20</w:t>
+      <w:t>30</w:t>
     </w:r>
     <w:r>
       <w:rPr>
@@ -8281,6 +9521,119 @@
     </w:lvl>
   </w:abstractNum>
   <w:abstractNum w:abstractNumId="1" w15:restartNumberingAfterBreak="0">
+    <w:nsid w:val="09B46AD7"/>
+    <w:multiLevelType w:val="hybridMultilevel"/>
+    <w:tmpl w:val="05BAF7CC"/>
+    <w:lvl w:ilvl="0" w:tplc="04090001">
+      <w:start w:val="1"/>
+      <w:numFmt w:val="bullet"/>
+      <w:lvlText w:val=""/>
+      <w:lvlJc w:val="left"/>
+      <w:pPr>
+        <w:ind w:left="720" w:hanging="360"/>
+      </w:pPr>
+      <w:rPr>
+        <w:rFonts w:ascii="Symbol" w:hAnsi="Symbol" w:hint="default"/>
+      </w:rPr>
+    </w:lvl>
+    <w:lvl w:ilvl="1" w:tplc="04090003">
+      <w:start w:val="1"/>
+      <w:numFmt w:val="bullet"/>
+      <w:lvlText w:val="o"/>
+      <w:lvlJc w:val="left"/>
+      <w:pPr>
+        <w:ind w:left="1440" w:hanging="360"/>
+      </w:pPr>
+      <w:rPr>
+        <w:rFonts w:ascii="Courier New" w:hAnsi="Courier New" w:cs="Courier New" w:hint="default"/>
+      </w:rPr>
+    </w:lvl>
+    <w:lvl w:ilvl="2" w:tplc="04090005">
+      <w:start w:val="1"/>
+      <w:numFmt w:val="bullet"/>
+      <w:lvlText w:val=""/>
+      <w:lvlJc w:val="left"/>
+      <w:pPr>
+        <w:ind w:left="2160" w:hanging="360"/>
+      </w:pPr>
+      <w:rPr>
+        <w:rFonts w:ascii="Wingdings" w:hAnsi="Wingdings" w:hint="default"/>
+      </w:rPr>
+    </w:lvl>
+    <w:lvl w:ilvl="3" w:tplc="04090001">
+      <w:start w:val="1"/>
+      <w:numFmt w:val="bullet"/>
+      <w:lvlText w:val=""/>
+      <w:lvlJc w:val="left"/>
+      <w:pPr>
+        <w:ind w:left="2880" w:hanging="360"/>
+      </w:pPr>
+      <w:rPr>
+        <w:rFonts w:ascii="Symbol" w:hAnsi="Symbol" w:hint="default"/>
+      </w:rPr>
+    </w:lvl>
+    <w:lvl w:ilvl="4" w:tplc="04090003">
+      <w:start w:val="1"/>
+      <w:numFmt w:val="bullet"/>
+      <w:lvlText w:val="o"/>
+      <w:lvlJc w:val="left"/>
+      <w:pPr>
+        <w:ind w:left="3600" w:hanging="360"/>
+      </w:pPr>
+      <w:rPr>
+        <w:rFonts w:ascii="Courier New" w:hAnsi="Courier New" w:cs="Courier New" w:hint="default"/>
+      </w:rPr>
+    </w:lvl>
+    <w:lvl w:ilvl="5" w:tplc="04090005">
+      <w:start w:val="1"/>
+      <w:numFmt w:val="bullet"/>
+      <w:lvlText w:val=""/>
+      <w:lvlJc w:val="left"/>
+      <w:pPr>
+        <w:ind w:left="4320" w:hanging="360"/>
+      </w:pPr>
+      <w:rPr>
+        <w:rFonts w:ascii="Wingdings" w:hAnsi="Wingdings" w:hint="default"/>
+      </w:rPr>
+    </w:lvl>
+    <w:lvl w:ilvl="6" w:tplc="04090001">
+      <w:start w:val="1"/>
+      <w:numFmt w:val="bullet"/>
+      <w:lvlText w:val=""/>
+      <w:lvlJc w:val="left"/>
+      <w:pPr>
+        <w:ind w:left="5040" w:hanging="360"/>
+      </w:pPr>
+      <w:rPr>
+        <w:rFonts w:ascii="Symbol" w:hAnsi="Symbol" w:hint="default"/>
+      </w:rPr>
+    </w:lvl>
+    <w:lvl w:ilvl="7" w:tplc="04090003">
+      <w:start w:val="1"/>
+      <w:numFmt w:val="bullet"/>
+      <w:lvlText w:val="o"/>
+      <w:lvlJc w:val="left"/>
+      <w:pPr>
+        <w:ind w:left="5760" w:hanging="360"/>
+      </w:pPr>
+      <w:rPr>
+        <w:rFonts w:ascii="Courier New" w:hAnsi="Courier New" w:cs="Courier New" w:hint="default"/>
+      </w:rPr>
+    </w:lvl>
+    <w:lvl w:ilvl="8" w:tplc="04090005">
+      <w:start w:val="1"/>
+      <w:numFmt w:val="bullet"/>
+      <w:lvlText w:val=""/>
+      <w:lvlJc w:val="left"/>
+      <w:pPr>
+        <w:ind w:left="6480" w:hanging="360"/>
+      </w:pPr>
+      <w:rPr>
+        <w:rFonts w:ascii="Wingdings" w:hAnsi="Wingdings" w:hint="default"/>
+      </w:rPr>
+    </w:lvl>
+  </w:abstractNum>
+  <w:abstractNum w:abstractNumId="2" w15:restartNumberingAfterBreak="0">
     <w:nsid w:val="0C1946C7"/>
     <w:multiLevelType w:val="hybridMultilevel"/>
     <w:tmpl w:val="54908862"/>
@@ -8393,7 +9746,7 @@
       </w:rPr>
     </w:lvl>
   </w:abstractNum>
-  <w:abstractNum w:abstractNumId="2" w15:restartNumberingAfterBreak="0">
+  <w:abstractNum w:abstractNumId="3" w15:restartNumberingAfterBreak="0">
     <w:nsid w:val="1D127F8B"/>
     <w:multiLevelType w:val="hybridMultilevel"/>
     <w:tmpl w:val="8FA2D9EA"/>
@@ -8506,7 +9859,206 @@
       </w:rPr>
     </w:lvl>
   </w:abstractNum>
-  <w:abstractNum w:abstractNumId="3" w15:restartNumberingAfterBreak="0">
+  <w:abstractNum w:abstractNumId="4" w15:restartNumberingAfterBreak="0">
+    <w:nsid w:val="30A2614A"/>
+    <w:multiLevelType w:val="hybridMultilevel"/>
+    <w:tmpl w:val="52E8ED60"/>
+    <w:lvl w:ilvl="0" w:tplc="0409000F">
+      <w:start w:val="1"/>
+      <w:numFmt w:val="decimal"/>
+      <w:lvlText w:val="%1."/>
+      <w:lvlJc w:val="left"/>
+      <w:pPr>
+        <w:ind w:left="720" w:hanging="360"/>
+      </w:pPr>
+    </w:lvl>
+    <w:lvl w:ilvl="1" w:tplc="04090019">
+      <w:start w:val="1"/>
+      <w:numFmt w:val="lowerLetter"/>
+      <w:lvlText w:val="%2."/>
+      <w:lvlJc w:val="left"/>
+      <w:pPr>
+        <w:ind w:left="1440" w:hanging="360"/>
+      </w:pPr>
+    </w:lvl>
+    <w:lvl w:ilvl="2" w:tplc="0409001B">
+      <w:start w:val="1"/>
+      <w:numFmt w:val="lowerRoman"/>
+      <w:lvlText w:val="%3."/>
+      <w:lvlJc w:val="right"/>
+      <w:pPr>
+        <w:ind w:left="2160" w:hanging="180"/>
+      </w:pPr>
+    </w:lvl>
+    <w:lvl w:ilvl="3" w:tplc="0409000F">
+      <w:start w:val="1"/>
+      <w:numFmt w:val="decimal"/>
+      <w:lvlText w:val="%4."/>
+      <w:lvlJc w:val="left"/>
+      <w:pPr>
+        <w:ind w:left="2880" w:hanging="360"/>
+      </w:pPr>
+    </w:lvl>
+    <w:lvl w:ilvl="4" w:tplc="04090019">
+      <w:start w:val="1"/>
+      <w:numFmt w:val="lowerLetter"/>
+      <w:lvlText w:val="%5."/>
+      <w:lvlJc w:val="left"/>
+      <w:pPr>
+        <w:ind w:left="3600" w:hanging="360"/>
+      </w:pPr>
+    </w:lvl>
+    <w:lvl w:ilvl="5" w:tplc="0409001B">
+      <w:start w:val="1"/>
+      <w:numFmt w:val="lowerRoman"/>
+      <w:lvlText w:val="%6."/>
+      <w:lvlJc w:val="right"/>
+      <w:pPr>
+        <w:ind w:left="4320" w:hanging="180"/>
+      </w:pPr>
+    </w:lvl>
+    <w:lvl w:ilvl="6" w:tplc="0409000F">
+      <w:start w:val="1"/>
+      <w:numFmt w:val="decimal"/>
+      <w:lvlText w:val="%7."/>
+      <w:lvlJc w:val="left"/>
+      <w:pPr>
+        <w:ind w:left="5040" w:hanging="360"/>
+      </w:pPr>
+    </w:lvl>
+    <w:lvl w:ilvl="7" w:tplc="04090019">
+      <w:start w:val="1"/>
+      <w:numFmt w:val="lowerLetter"/>
+      <w:lvlText w:val="%8."/>
+      <w:lvlJc w:val="left"/>
+      <w:pPr>
+        <w:ind w:left="5760" w:hanging="360"/>
+      </w:pPr>
+    </w:lvl>
+    <w:lvl w:ilvl="8" w:tplc="0409001B">
+      <w:start w:val="1"/>
+      <w:numFmt w:val="lowerRoman"/>
+      <w:lvlText w:val="%9."/>
+      <w:lvlJc w:val="right"/>
+      <w:pPr>
+        <w:ind w:left="6480" w:hanging="180"/>
+      </w:pPr>
+    </w:lvl>
+  </w:abstractNum>
+  <w:abstractNum w:abstractNumId="5" w15:restartNumberingAfterBreak="0">
+    <w:nsid w:val="317B6ECD"/>
+    <w:multiLevelType w:val="hybridMultilevel"/>
+    <w:tmpl w:val="115C6910"/>
+    <w:lvl w:ilvl="0" w:tplc="04090001">
+      <w:start w:val="1"/>
+      <w:numFmt w:val="bullet"/>
+      <w:lvlText w:val=""/>
+      <w:lvlJc w:val="left"/>
+      <w:pPr>
+        <w:ind w:left="720" w:hanging="360"/>
+      </w:pPr>
+      <w:rPr>
+        <w:rFonts w:ascii="Symbol" w:hAnsi="Symbol" w:hint="default"/>
+      </w:rPr>
+    </w:lvl>
+    <w:lvl w:ilvl="1" w:tplc="04090003">
+      <w:start w:val="1"/>
+      <w:numFmt w:val="bullet"/>
+      <w:lvlText w:val="o"/>
+      <w:lvlJc w:val="left"/>
+      <w:pPr>
+        <w:ind w:left="1440" w:hanging="360"/>
+      </w:pPr>
+      <w:rPr>
+        <w:rFonts w:ascii="Courier New" w:hAnsi="Courier New" w:cs="Courier New" w:hint="default"/>
+      </w:rPr>
+    </w:lvl>
+    <w:lvl w:ilvl="2" w:tplc="04090005">
+      <w:start w:val="1"/>
+      <w:numFmt w:val="bullet"/>
+      <w:lvlText w:val=""/>
+      <w:lvlJc w:val="left"/>
+      <w:pPr>
+        <w:ind w:left="2160" w:hanging="360"/>
+      </w:pPr>
+      <w:rPr>
+        <w:rFonts w:ascii="Wingdings" w:hAnsi="Wingdings" w:hint="default"/>
+      </w:rPr>
+    </w:lvl>
+    <w:lvl w:ilvl="3" w:tplc="04090001">
+      <w:start w:val="1"/>
+      <w:numFmt w:val="bullet"/>
+      <w:lvlText w:val=""/>
+      <w:lvlJc w:val="left"/>
+      <w:pPr>
+        <w:ind w:left="2880" w:hanging="360"/>
+      </w:pPr>
+      <w:rPr>
+        <w:rFonts w:ascii="Symbol" w:hAnsi="Symbol" w:hint="default"/>
+      </w:rPr>
+    </w:lvl>
+    <w:lvl w:ilvl="4" w:tplc="04090003">
+      <w:start w:val="1"/>
+      <w:numFmt w:val="bullet"/>
+      <w:lvlText w:val="o"/>
+      <w:lvlJc w:val="left"/>
+      <w:pPr>
+        <w:ind w:left="3600" w:hanging="360"/>
+      </w:pPr>
+      <w:rPr>
+        <w:rFonts w:ascii="Courier New" w:hAnsi="Courier New" w:cs="Courier New" w:hint="default"/>
+      </w:rPr>
+    </w:lvl>
+    <w:lvl w:ilvl="5" w:tplc="04090005">
+      <w:start w:val="1"/>
+      <w:numFmt w:val="bullet"/>
+      <w:lvlText w:val=""/>
+      <w:lvlJc w:val="left"/>
+      <w:pPr>
+        <w:ind w:left="4320" w:hanging="360"/>
+      </w:pPr>
+      <w:rPr>
+        <w:rFonts w:ascii="Wingdings" w:hAnsi="Wingdings" w:hint="default"/>
+      </w:rPr>
+    </w:lvl>
+    <w:lvl w:ilvl="6" w:tplc="04090001">
+      <w:start w:val="1"/>
+      <w:numFmt w:val="bullet"/>
+      <w:lvlText w:val=""/>
+      <w:lvlJc w:val="left"/>
+      <w:pPr>
+        <w:ind w:left="5040" w:hanging="360"/>
+      </w:pPr>
+      <w:rPr>
+        <w:rFonts w:ascii="Symbol" w:hAnsi="Symbol" w:hint="default"/>
+      </w:rPr>
+    </w:lvl>
+    <w:lvl w:ilvl="7" w:tplc="04090003">
+      <w:start w:val="1"/>
+      <w:numFmt w:val="bullet"/>
+      <w:lvlText w:val="o"/>
+      <w:lvlJc w:val="left"/>
+      <w:pPr>
+        <w:ind w:left="5760" w:hanging="360"/>
+      </w:pPr>
+      <w:rPr>
+        <w:rFonts w:ascii="Courier New" w:hAnsi="Courier New" w:cs="Courier New" w:hint="default"/>
+      </w:rPr>
+    </w:lvl>
+    <w:lvl w:ilvl="8" w:tplc="04090005">
+      <w:start w:val="1"/>
+      <w:numFmt w:val="bullet"/>
+      <w:lvlText w:val=""/>
+      <w:lvlJc w:val="left"/>
+      <w:pPr>
+        <w:ind w:left="6480" w:hanging="360"/>
+      </w:pPr>
+      <w:rPr>
+        <w:rFonts w:ascii="Wingdings" w:hAnsi="Wingdings" w:hint="default"/>
+      </w:rPr>
+    </w:lvl>
+  </w:abstractNum>
+  <w:abstractNum w:abstractNumId="6" w15:restartNumberingAfterBreak="0">
     <w:nsid w:val="39EF39E3"/>
     <w:multiLevelType w:val="hybridMultilevel"/>
     <w:tmpl w:val="067C2638"/>
@@ -8619,7 +10171,7 @@
       </w:rPr>
     </w:lvl>
   </w:abstractNum>
-  <w:abstractNum w:abstractNumId="4" w15:restartNumberingAfterBreak="0">
+  <w:abstractNum w:abstractNumId="7" w15:restartNumberingAfterBreak="0">
     <w:nsid w:val="54C679F9"/>
     <w:multiLevelType w:val="hybridMultilevel"/>
     <w:tmpl w:val="471C7FCE"/>
@@ -8732,7 +10284,7 @@
       </w:rPr>
     </w:lvl>
   </w:abstractNum>
-  <w:abstractNum w:abstractNumId="5" w15:restartNumberingAfterBreak="0">
+  <w:abstractNum w:abstractNumId="8" w15:restartNumberingAfterBreak="0">
     <w:nsid w:val="591411EC"/>
     <w:multiLevelType w:val="hybridMultilevel"/>
     <w:tmpl w:val="66008188"/>
@@ -8845,7 +10397,7 @@
       </w:rPr>
     </w:lvl>
   </w:abstractNum>
-  <w:abstractNum w:abstractNumId="6" w15:restartNumberingAfterBreak="0">
+  <w:abstractNum w:abstractNumId="9" w15:restartNumberingAfterBreak="0">
     <w:nsid w:val="653D29D2"/>
     <w:multiLevelType w:val="multilevel"/>
     <w:tmpl w:val="3352412E"/>
@@ -8985,7 +10537,233 @@
       </w:rPr>
     </w:lvl>
   </w:abstractNum>
-  <w:abstractNum w:abstractNumId="7" w15:restartNumberingAfterBreak="0">
+  <w:abstractNum w:abstractNumId="10" w15:restartNumberingAfterBreak="0">
+    <w:nsid w:val="6F1D089D"/>
+    <w:multiLevelType w:val="hybridMultilevel"/>
+    <w:tmpl w:val="64DA85CC"/>
+    <w:lvl w:ilvl="0" w:tplc="04090001">
+      <w:start w:val="1"/>
+      <w:numFmt w:val="bullet"/>
+      <w:lvlText w:val=""/>
+      <w:lvlJc w:val="left"/>
+      <w:pPr>
+        <w:ind w:left="720" w:hanging="360"/>
+      </w:pPr>
+      <w:rPr>
+        <w:rFonts w:ascii="Symbol" w:hAnsi="Symbol" w:hint="default"/>
+      </w:rPr>
+    </w:lvl>
+    <w:lvl w:ilvl="1" w:tplc="04090003">
+      <w:start w:val="1"/>
+      <w:numFmt w:val="bullet"/>
+      <w:lvlText w:val="o"/>
+      <w:lvlJc w:val="left"/>
+      <w:pPr>
+        <w:ind w:left="1440" w:hanging="360"/>
+      </w:pPr>
+      <w:rPr>
+        <w:rFonts w:ascii="Courier New" w:hAnsi="Courier New" w:cs="Courier New" w:hint="default"/>
+      </w:rPr>
+    </w:lvl>
+    <w:lvl w:ilvl="2" w:tplc="04090005">
+      <w:start w:val="1"/>
+      <w:numFmt w:val="bullet"/>
+      <w:lvlText w:val=""/>
+      <w:lvlJc w:val="left"/>
+      <w:pPr>
+        <w:ind w:left="2160" w:hanging="360"/>
+      </w:pPr>
+      <w:rPr>
+        <w:rFonts w:ascii="Wingdings" w:hAnsi="Wingdings" w:hint="default"/>
+      </w:rPr>
+    </w:lvl>
+    <w:lvl w:ilvl="3" w:tplc="04090001">
+      <w:start w:val="1"/>
+      <w:numFmt w:val="bullet"/>
+      <w:lvlText w:val=""/>
+      <w:lvlJc w:val="left"/>
+      <w:pPr>
+        <w:ind w:left="2880" w:hanging="360"/>
+      </w:pPr>
+      <w:rPr>
+        <w:rFonts w:ascii="Symbol" w:hAnsi="Symbol" w:hint="default"/>
+      </w:rPr>
+    </w:lvl>
+    <w:lvl w:ilvl="4" w:tplc="04090003">
+      <w:start w:val="1"/>
+      <w:numFmt w:val="bullet"/>
+      <w:lvlText w:val="o"/>
+      <w:lvlJc w:val="left"/>
+      <w:pPr>
+        <w:ind w:left="3600" w:hanging="360"/>
+      </w:pPr>
+      <w:rPr>
+        <w:rFonts w:ascii="Courier New" w:hAnsi="Courier New" w:cs="Courier New" w:hint="default"/>
+      </w:rPr>
+    </w:lvl>
+    <w:lvl w:ilvl="5" w:tplc="04090005">
+      <w:start w:val="1"/>
+      <w:numFmt w:val="bullet"/>
+      <w:lvlText w:val=""/>
+      <w:lvlJc w:val="left"/>
+      <w:pPr>
+        <w:ind w:left="4320" w:hanging="360"/>
+      </w:pPr>
+      <w:rPr>
+        <w:rFonts w:ascii="Wingdings" w:hAnsi="Wingdings" w:hint="default"/>
+      </w:rPr>
+    </w:lvl>
+    <w:lvl w:ilvl="6" w:tplc="04090001">
+      <w:start w:val="1"/>
+      <w:numFmt w:val="bullet"/>
+      <w:lvlText w:val=""/>
+      <w:lvlJc w:val="left"/>
+      <w:pPr>
+        <w:ind w:left="5040" w:hanging="360"/>
+      </w:pPr>
+      <w:rPr>
+        <w:rFonts w:ascii="Symbol" w:hAnsi="Symbol" w:hint="default"/>
+      </w:rPr>
+    </w:lvl>
+    <w:lvl w:ilvl="7" w:tplc="04090003">
+      <w:start w:val="1"/>
+      <w:numFmt w:val="bullet"/>
+      <w:lvlText w:val="o"/>
+      <w:lvlJc w:val="left"/>
+      <w:pPr>
+        <w:ind w:left="5760" w:hanging="360"/>
+      </w:pPr>
+      <w:rPr>
+        <w:rFonts w:ascii="Courier New" w:hAnsi="Courier New" w:cs="Courier New" w:hint="default"/>
+      </w:rPr>
+    </w:lvl>
+    <w:lvl w:ilvl="8" w:tplc="04090005">
+      <w:start w:val="1"/>
+      <w:numFmt w:val="bullet"/>
+      <w:lvlText w:val=""/>
+      <w:lvlJc w:val="left"/>
+      <w:pPr>
+        <w:ind w:left="6480" w:hanging="360"/>
+      </w:pPr>
+      <w:rPr>
+        <w:rFonts w:ascii="Wingdings" w:hAnsi="Wingdings" w:hint="default"/>
+      </w:rPr>
+    </w:lvl>
+  </w:abstractNum>
+  <w:abstractNum w:abstractNumId="11" w15:restartNumberingAfterBreak="0">
+    <w:nsid w:val="76FC75B0"/>
+    <w:multiLevelType w:val="hybridMultilevel"/>
+    <w:tmpl w:val="76DE85CA"/>
+    <w:lvl w:ilvl="0" w:tplc="04090001">
+      <w:start w:val="1"/>
+      <w:numFmt w:val="bullet"/>
+      <w:lvlText w:val=""/>
+      <w:lvlJc w:val="left"/>
+      <w:pPr>
+        <w:ind w:left="720" w:hanging="360"/>
+      </w:pPr>
+      <w:rPr>
+        <w:rFonts w:ascii="Symbol" w:hAnsi="Symbol" w:hint="default"/>
+      </w:rPr>
+    </w:lvl>
+    <w:lvl w:ilvl="1" w:tplc="04090003">
+      <w:start w:val="1"/>
+      <w:numFmt w:val="bullet"/>
+      <w:lvlText w:val="o"/>
+      <w:lvlJc w:val="left"/>
+      <w:pPr>
+        <w:ind w:left="1440" w:hanging="360"/>
+      </w:pPr>
+      <w:rPr>
+        <w:rFonts w:ascii="Courier New" w:hAnsi="Courier New" w:cs="Courier New" w:hint="default"/>
+      </w:rPr>
+    </w:lvl>
+    <w:lvl w:ilvl="2" w:tplc="04090005">
+      <w:start w:val="1"/>
+      <w:numFmt w:val="bullet"/>
+      <w:lvlText w:val=""/>
+      <w:lvlJc w:val="left"/>
+      <w:pPr>
+        <w:ind w:left="2160" w:hanging="360"/>
+      </w:pPr>
+      <w:rPr>
+        <w:rFonts w:ascii="Wingdings" w:hAnsi="Wingdings" w:hint="default"/>
+      </w:rPr>
+    </w:lvl>
+    <w:lvl w:ilvl="3" w:tplc="04090001">
+      <w:start w:val="1"/>
+      <w:numFmt w:val="bullet"/>
+      <w:lvlText w:val=""/>
+      <w:lvlJc w:val="left"/>
+      <w:pPr>
+        <w:ind w:left="2880" w:hanging="360"/>
+      </w:pPr>
+      <w:rPr>
+        <w:rFonts w:ascii="Symbol" w:hAnsi="Symbol" w:hint="default"/>
+      </w:rPr>
+    </w:lvl>
+    <w:lvl w:ilvl="4" w:tplc="04090003">
+      <w:start w:val="1"/>
+      <w:numFmt w:val="bullet"/>
+      <w:lvlText w:val="o"/>
+      <w:lvlJc w:val="left"/>
+      <w:pPr>
+        <w:ind w:left="3600" w:hanging="360"/>
+      </w:pPr>
+      <w:rPr>
+        <w:rFonts w:ascii="Courier New" w:hAnsi="Courier New" w:cs="Courier New" w:hint="default"/>
+      </w:rPr>
+    </w:lvl>
+    <w:lvl w:ilvl="5" w:tplc="04090005">
+      <w:start w:val="1"/>
+      <w:numFmt w:val="bullet"/>
+      <w:lvlText w:val=""/>
+      <w:lvlJc w:val="left"/>
+      <w:pPr>
+        <w:ind w:left="4320" w:hanging="360"/>
+      </w:pPr>
+      <w:rPr>
+        <w:rFonts w:ascii="Wingdings" w:hAnsi="Wingdings" w:hint="default"/>
+      </w:rPr>
+    </w:lvl>
+    <w:lvl w:ilvl="6" w:tplc="04090001">
+      <w:start w:val="1"/>
+      <w:numFmt w:val="bullet"/>
+      <w:lvlText w:val=""/>
+      <w:lvlJc w:val="left"/>
+      <w:pPr>
+        <w:ind w:left="5040" w:hanging="360"/>
+      </w:pPr>
+      <w:rPr>
+        <w:rFonts w:ascii="Symbol" w:hAnsi="Symbol" w:hint="default"/>
+      </w:rPr>
+    </w:lvl>
+    <w:lvl w:ilvl="7" w:tplc="04090003">
+      <w:start w:val="1"/>
+      <w:numFmt w:val="bullet"/>
+      <w:lvlText w:val="o"/>
+      <w:lvlJc w:val="left"/>
+      <w:pPr>
+        <w:ind w:left="5760" w:hanging="360"/>
+      </w:pPr>
+      <w:rPr>
+        <w:rFonts w:ascii="Courier New" w:hAnsi="Courier New" w:cs="Courier New" w:hint="default"/>
+      </w:rPr>
+    </w:lvl>
+    <w:lvl w:ilvl="8" w:tplc="04090005">
+      <w:start w:val="1"/>
+      <w:numFmt w:val="bullet"/>
+      <w:lvlText w:val=""/>
+      <w:lvlJc w:val="left"/>
+      <w:pPr>
+        <w:ind w:left="6480" w:hanging="360"/>
+      </w:pPr>
+      <w:rPr>
+        <w:rFonts w:ascii="Wingdings" w:hAnsi="Wingdings" w:hint="default"/>
+      </w:rPr>
+    </w:lvl>
+  </w:abstractNum>
+  <w:abstractNum w:abstractNumId="12" w15:restartNumberingAfterBreak="0">
     <w:nsid w:val="7DFD2140"/>
     <w:multiLevelType w:val="multilevel"/>
     <w:tmpl w:val="B92430AE"/>
@@ -9099,28 +10877,106 @@
     </w:lvl>
   </w:abstractNum>
   <w:num w:numId="1">
-    <w:abstractNumId w:val="6"/>
+    <w:abstractNumId w:val="9"/>
   </w:num>
   <w:num w:numId="2">
+    <w:abstractNumId w:val="12"/>
+  </w:num>
+  <w:num w:numId="3">
+    <w:abstractNumId w:val="8"/>
+  </w:num>
+  <w:num w:numId="4">
     <w:abstractNumId w:val="7"/>
   </w:num>
-  <w:num w:numId="3">
-    <w:abstractNumId w:val="5"/>
-  </w:num>
-  <w:num w:numId="4">
-    <w:abstractNumId w:val="4"/>
-  </w:num>
   <w:num w:numId="5">
-    <w:abstractNumId w:val="3"/>
+    <w:abstractNumId w:val="6"/>
   </w:num>
   <w:num w:numId="6">
     <w:abstractNumId w:val="0"/>
   </w:num>
   <w:num w:numId="7">
+    <w:abstractNumId w:val="3"/>
+  </w:num>
+  <w:num w:numId="8">
     <w:abstractNumId w:val="2"/>
   </w:num>
-  <w:num w:numId="8">
+  <w:num w:numId="9">
+    <w:abstractNumId w:val="11"/>
+    <w:lvlOverride w:ilvl="0"/>
+    <w:lvlOverride w:ilvl="1"/>
+    <w:lvlOverride w:ilvl="2"/>
+    <w:lvlOverride w:ilvl="3"/>
+    <w:lvlOverride w:ilvl="4"/>
+    <w:lvlOverride w:ilvl="5"/>
+    <w:lvlOverride w:ilvl="6"/>
+    <w:lvlOverride w:ilvl="7"/>
+    <w:lvlOverride w:ilvl="8"/>
+  </w:num>
+  <w:num w:numId="10">
     <w:abstractNumId w:val="1"/>
+    <w:lvlOverride w:ilvl="0"/>
+    <w:lvlOverride w:ilvl="1"/>
+    <w:lvlOverride w:ilvl="2"/>
+    <w:lvlOverride w:ilvl="3"/>
+    <w:lvlOverride w:ilvl="4"/>
+    <w:lvlOverride w:ilvl="5"/>
+    <w:lvlOverride w:ilvl="6"/>
+    <w:lvlOverride w:ilvl="7"/>
+    <w:lvlOverride w:ilvl="8"/>
+  </w:num>
+  <w:num w:numId="11">
+    <w:abstractNumId w:val="5"/>
+    <w:lvlOverride w:ilvl="0"/>
+    <w:lvlOverride w:ilvl="1"/>
+    <w:lvlOverride w:ilvl="2"/>
+    <w:lvlOverride w:ilvl="3"/>
+    <w:lvlOverride w:ilvl="4"/>
+    <w:lvlOverride w:ilvl="5"/>
+    <w:lvlOverride w:ilvl="6"/>
+    <w:lvlOverride w:ilvl="7"/>
+    <w:lvlOverride w:ilvl="8"/>
+  </w:num>
+  <w:num w:numId="12">
+    <w:abstractNumId w:val="10"/>
+    <w:lvlOverride w:ilvl="0"/>
+    <w:lvlOverride w:ilvl="1"/>
+    <w:lvlOverride w:ilvl="2"/>
+    <w:lvlOverride w:ilvl="3"/>
+    <w:lvlOverride w:ilvl="4"/>
+    <w:lvlOverride w:ilvl="5"/>
+    <w:lvlOverride w:ilvl="6"/>
+    <w:lvlOverride w:ilvl="7"/>
+    <w:lvlOverride w:ilvl="8"/>
+  </w:num>
+  <w:num w:numId="13">
+    <w:abstractNumId w:val="4"/>
+    <w:lvlOverride w:ilvl="0">
+      <w:startOverride w:val="1"/>
+    </w:lvlOverride>
+    <w:lvlOverride w:ilvl="1">
+      <w:startOverride w:val="1"/>
+    </w:lvlOverride>
+    <w:lvlOverride w:ilvl="2">
+      <w:startOverride w:val="1"/>
+    </w:lvlOverride>
+    <w:lvlOverride w:ilvl="3">
+      <w:startOverride w:val="1"/>
+    </w:lvlOverride>
+    <w:lvlOverride w:ilvl="4">
+      <w:startOverride w:val="1"/>
+    </w:lvlOverride>
+    <w:lvlOverride w:ilvl="5">
+      <w:startOverride w:val="1"/>
+    </w:lvlOverride>
+    <w:lvlOverride w:ilvl="6">
+      <w:startOverride w:val="1"/>
+    </w:lvlOverride>
+    <w:lvlOverride w:ilvl="7">
+      <w:startOverride w:val="1"/>
+    </w:lvlOverride>
+    <w:lvlOverride w:ilvl="8">
+      <w:startOverride w:val="1"/>
+    </w:lvlOverride>
   </w:num>
 </w:numbering>
 </file>
@@ -9644,6 +11500,29 @@
       <w:contextualSpacing/>
     </w:pPr>
   </w:style>
+  <w:style w:type="table" w:styleId="TableGrid0">
+    <w:name w:val="Table Grid"/>
+    <w:basedOn w:val="TableNormal"/>
+    <w:uiPriority w:val="39"/>
+    <w:rsid w:val="00373D8D"/>
+    <w:pPr>
+      <w:spacing w:after="0" w:line="240" w:lineRule="auto"/>
+    </w:pPr>
+    <w:rPr>
+      <w:rFonts w:eastAsiaTheme="minorHAnsi"/>
+    </w:rPr>
+    <w:tblPr>
+      <w:tblInd w:w="0" w:type="nil"/>
+      <w:tblBorders>
+        <w:top w:val="single" w:sz="4" w:space="0" w:color="auto"/>
+        <w:left w:val="single" w:sz="4" w:space="0" w:color="auto"/>
+        <w:bottom w:val="single" w:sz="4" w:space="0" w:color="auto"/>
+        <w:right w:val="single" w:sz="4" w:space="0" w:color="auto"/>
+        <w:insideH w:val="single" w:sz="4" w:space="0" w:color="auto"/>
+        <w:insideV w:val="single" w:sz="4" w:space="0" w:color="auto"/>
+      </w:tblBorders>
+    </w:tblPr>
+  </w:style>
 </w:styles>
 </file>
 
@@ -9906,4 +11785,16 @@
     </a:ext>
   </a:extLst>
 </a:theme>
+</file>
+
+<file path=customXml/item1.xml><?xml version="1.0" encoding="utf-8"?>
+<b:Sources xmlns:b="http://schemas.openxmlformats.org/officeDocument/2006/bibliography" xmlns="http://schemas.openxmlformats.org/officeDocument/2006/bibliography" SelectedStyle="\APASixthEditionOfficeOnline.xsl" StyleName="APA" Version="6"/>
+</file>
+
+<file path=customXml/itemProps1.xml><?xml version="1.0" encoding="utf-8"?>
+<ds:datastoreItem xmlns:ds="http://schemas.openxmlformats.org/officeDocument/2006/customXml" ds:itemID="{61AE22B0-181A-454C-AB74-88EC47127A69}">
+  <ds:schemaRefs>
+    <ds:schemaRef ds:uri="http://schemas.openxmlformats.org/officeDocument/2006/bibliography"/>
+  </ds:schemaRefs>
+</ds:datastoreItem>
 </file>
--- a/Aisha_Dahiru_6789/MyProjectDocumentation.docx
+++ b/Aisha_Dahiru_6789/MyProjectDocumentation.docx
@@ -6035,6 +6035,9 @@
       <w:r>
         <w:t xml:space="preserve">The effectiveness of barcode scanning technology in enhancing accuracy, reducing errors, increasing productivity, and facilitating seamless integration with existing systems is emphasized. Additionally, the chapter illustrates benefits for Baze University document management needs. Finally, it acknowledges the challenges associated with implementing barcode scanning technology, paving the way for further exploration and optimization of digitalization and archival systems at Baze University. </w:t>
       </w:r>
+      <w:r>
+        <w:t>The next chapter presents the methodology for the system design and implementation.</w:t>
+      </w:r>
     </w:p>
     <w:p>
       <w:pPr>
@@ -6146,7 +6149,6 @@
           <w:color w:val="335A8A"/>
           <w:sz w:val="32"/>
         </w:rPr>
-        <w:lastRenderedPageBreak/>
         <w:t>CHAPTER 3: REQUIREMENTS, ANALYSIS, AND DESIGN</w:t>
       </w:r>
     </w:p>
@@ -6463,8 +6465,6 @@
       <w:r>
         <w:t>ademic excellence and integrity.</w:t>
       </w:r>
-      <w:bookmarkStart w:id="0" w:name="_GoBack"/>
-      <w:bookmarkEnd w:id="0"/>
     </w:p>
     <w:p/>
     <w:p>
@@ -6535,6 +6535,55 @@
     </w:p>
     <w:p>
       <w:pPr>
+        <w:pStyle w:val="ListParagraph"/>
+        <w:numPr>
+          <w:ilvl w:val="0"/>
+          <w:numId w:val="16"/>
+        </w:numPr>
+        <w:spacing w:after="160" w:line="256" w:lineRule="auto"/>
+        <w:ind w:right="0"/>
+        <w:jc w:val="left"/>
+        <w:rPr>
+          <w:color w:val="auto"/>
+          <w:sz w:val="22"/>
+        </w:rPr>
+      </w:pPr>
+      <w:r>
+        <w:t>Operating System: Windows</w:t>
+      </w:r>
+    </w:p>
+    <w:p>
+      <w:pPr>
+        <w:pStyle w:val="ListParagraph"/>
+        <w:numPr>
+          <w:ilvl w:val="0"/>
+          <w:numId w:val="16"/>
+        </w:numPr>
+        <w:spacing w:after="160" w:line="256" w:lineRule="auto"/>
+        <w:ind w:right="0"/>
+        <w:jc w:val="left"/>
+      </w:pPr>
+      <w:r>
+        <w:t>Database: MongoDB</w:t>
+      </w:r>
+    </w:p>
+    <w:p>
+      <w:pPr>
+        <w:pStyle w:val="ListParagraph"/>
+        <w:numPr>
+          <w:ilvl w:val="0"/>
+          <w:numId w:val="16"/>
+        </w:numPr>
+        <w:spacing w:after="160" w:line="256" w:lineRule="auto"/>
+        <w:ind w:right="0"/>
+        <w:jc w:val="left"/>
+      </w:pPr>
+      <w:r>
+        <w:t>ReactJS</w:t>
+      </w:r>
+    </w:p>
+    <w:p>
+      <w:pPr>
         <w:tabs>
           <w:tab w:val="center" w:pos="2137"/>
         </w:tabs>
@@ -6571,7 +6620,7 @@
           <w:color w:val="4F80BD"/>
           <w:sz w:val="28"/>
         </w:rPr>
-        <w:t>3.7</w:t>
+        <w:t>3.6</w:t>
       </w:r>
       <w:r>
         <w:rPr>
@@ -6597,15 +6646,28 @@
           <w:b/>
           <w:color w:val="4F80BD"/>
         </w:rPr>
-        <w:t>3.7.1</w:t>
+        <w:t>3.6</w:t>
       </w:r>
       <w:r>
         <w:rPr>
           <w:b/>
           <w:color w:val="4F80BD"/>
         </w:rPr>
-        <w:tab/>
-        <w:t>Functional Requirement Specifications</w:t>
+        <w:t>.1</w:t>
+      </w:r>
+      <w:r>
+        <w:rPr>
+          <w:b/>
+          <w:color w:val="4F80BD"/>
+        </w:rPr>
+        <w:t>Funct</w:t>
+      </w:r>
+      <w:r>
+        <w:rPr>
+          <w:b/>
+          <w:color w:val="4F80BD"/>
+        </w:rPr>
+        <w:t xml:space="preserve">ional Requirements </w:t>
       </w:r>
     </w:p>
     <w:p>
@@ -6617,7 +6679,13 @@
         <w:ind w:left="0" w:firstLine="0"/>
       </w:pPr>
       <w:r>
-        <w:t>Table 1</w:t>
+        <w:t xml:space="preserve">Table </w:t>
+      </w:r>
+      <w:r>
+        <w:t>3.</w:t>
+      </w:r>
+      <w:r>
+        <w:t>1</w:t>
       </w:r>
       <w:r>
         <w:tab/>
@@ -6678,7 +6746,13 @@
               <w:rPr>
                 <w:b/>
               </w:rPr>
-              <w:t>No.</w:t>
+              <w:t>ID</w:t>
+            </w:r>
+            <w:r>
+              <w:rPr>
+                <w:b/>
+              </w:rPr>
+              <w:t>.</w:t>
             </w:r>
           </w:p>
         </w:tc>
@@ -6726,7 +6800,7 @@
               <w:rPr>
                 <w:b/>
               </w:rPr>
-              <w:t>Type</w:t>
+              <w:t>User Role</w:t>
             </w:r>
           </w:p>
         </w:tc>
@@ -6752,7 +6826,7 @@
               <w:jc w:val="center"/>
             </w:pPr>
             <w:r>
-              <w:t>R-101</w:t>
+              <w:t>FR1</w:t>
             </w:r>
           </w:p>
         </w:tc>
@@ -6773,7 +6847,7 @@
               <w:jc w:val="left"/>
             </w:pPr>
             <w:r>
-              <w:t>The server shall Windows 7 or later version.</w:t>
+              <w:t>Barcode Scanning: The system shall allow users to scan barcodes on physical documents for digitalization</w:t>
             </w:r>
           </w:p>
         </w:tc>
@@ -6794,7 +6868,7 @@
               <w:jc w:val="left"/>
             </w:pPr>
             <w:r>
-              <w:t>Configuration</w:t>
+              <w:t>Staff(Data Entry)</w:t>
             </w:r>
           </w:p>
         </w:tc>
@@ -6820,7 +6894,7 @@
               <w:jc w:val="center"/>
             </w:pPr>
             <w:r>
-              <w:t>R-102</w:t>
+              <w:t>FR2</w:t>
             </w:r>
           </w:p>
         </w:tc>
@@ -6841,7 +6915,7 @@
               <w:jc w:val="left"/>
             </w:pPr>
             <w:r>
-              <w:t>The application shall include a user interface.</w:t>
+              <w:t>Document Upload: The system shall allow users to upload digital documents (alternative to barcode scanning).</w:t>
             </w:r>
           </w:p>
         </w:tc>
@@ -6858,11 +6932,10 @@
           <w:p>
             <w:pPr>
               <w:spacing w:after="0" w:line="259" w:lineRule="auto"/>
-              <w:ind w:left="112" w:right="0" w:firstLine="0"/>
-              <w:jc w:val="center"/>
+              <w:ind w:right="0"/>
             </w:pPr>
             <w:r>
-              <w:t>Functional</w:t>
+              <w:t>Staff(Data Entry</w:t>
             </w:r>
           </w:p>
         </w:tc>
@@ -6888,7 +6961,7 @@
               <w:jc w:val="center"/>
             </w:pPr>
             <w:r>
-              <w:t>R-103</w:t>
+              <w:t>FR3</w:t>
             </w:r>
           </w:p>
         </w:tc>
@@ -6908,6 +6981,9 @@
               <w:ind w:left="0" w:right="0" w:firstLine="0"/>
               <w:jc w:val="left"/>
             </w:pPr>
+            <w:r>
+              <w:t>Metadata Entry: The system shall allow users to enter metadata associated with documents (e.g., title, department, date).</w:t>
+            </w:r>
           </w:p>
         </w:tc>
         <w:tc>
@@ -6926,6 +7002,9 @@
               <w:ind w:left="0" w:right="0" w:firstLine="0"/>
               <w:jc w:val="left"/>
             </w:pPr>
+            <w:r>
+              <w:t>Staff(Data Entry)</w:t>
+            </w:r>
           </w:p>
         </w:tc>
       </w:tr>
@@ -6949,6 +7028,9 @@
               <w:ind w:left="0" w:right="0" w:firstLine="0"/>
               <w:jc w:val="left"/>
             </w:pPr>
+            <w:r>
+              <w:t xml:space="preserve">     FR4 </w:t>
+            </w:r>
           </w:p>
         </w:tc>
         <w:tc>
@@ -6967,6 +7049,9 @@
               <w:ind w:left="0" w:right="0" w:firstLine="0"/>
               <w:jc w:val="left"/>
             </w:pPr>
+            <w:r>
+              <w:t>Document Viewing: The system shall allow authorized users to view digitalized documents.</w:t>
+            </w:r>
           </w:p>
         </w:tc>
         <w:tc>
@@ -6986,6 +7071,9 @@
               <w:ind w:left="0" w:right="0" w:firstLine="0"/>
               <w:jc w:val="left"/>
             </w:pPr>
+            <w:r>
+              <w:t>Staff, Faculty, Students (with permission).</w:t>
+            </w:r>
           </w:p>
         </w:tc>
       </w:tr>
@@ -7009,6 +7097,9 @@
               <w:ind w:left="0" w:right="0" w:firstLine="0"/>
               <w:jc w:val="left"/>
             </w:pPr>
+            <w:r>
+              <w:t xml:space="preserve">     FR5</w:t>
+            </w:r>
           </w:p>
         </w:tc>
         <w:tc>
@@ -7027,6 +7118,9 @@
               <w:ind w:left="0" w:right="0" w:firstLine="0"/>
               <w:jc w:val="left"/>
             </w:pPr>
+            <w:r>
+              <w:t>Document Search: The system shall allow users to search for digitalized documents by various criteria (e.g., metadata, keywords, and full-text).</w:t>
+            </w:r>
           </w:p>
         </w:tc>
         <w:tc>
@@ -7045,6 +7139,9 @@
               <w:ind w:left="0" w:right="0" w:firstLine="0"/>
               <w:jc w:val="left"/>
             </w:pPr>
+            <w:r>
+              <w:t>Staff, Faculty, Students</w:t>
+            </w:r>
           </w:p>
         </w:tc>
       </w:tr>
@@ -7068,6 +7165,10 @@
               <w:ind w:left="0" w:right="0" w:firstLine="0"/>
               <w:jc w:val="left"/>
             </w:pPr>
+            <w:r>
+              <w:lastRenderedPageBreak/>
+              <w:t xml:space="preserve">    FR6</w:t>
+            </w:r>
           </w:p>
         </w:tc>
         <w:tc>
@@ -7086,6 +7187,9 @@
               <w:ind w:left="0" w:right="0" w:firstLine="0"/>
               <w:jc w:val="left"/>
             </w:pPr>
+            <w:r>
+              <w:t>Document Download: The system shall allow authorized users to download digitalized documents (with access control).</w:t>
+            </w:r>
           </w:p>
         </w:tc>
         <w:tc>
@@ -7104,6 +7208,9 @@
               <w:ind w:left="0" w:right="0" w:firstLine="0"/>
               <w:jc w:val="left"/>
             </w:pPr>
+            <w:r>
+              <w:t>Staff, Faculty (with permission)</w:t>
+            </w:r>
           </w:p>
         </w:tc>
       </w:tr>
@@ -7127,6 +7234,9 @@
               <w:ind w:left="0" w:right="0" w:firstLine="0"/>
               <w:jc w:val="left"/>
             </w:pPr>
+            <w:r>
+              <w:t xml:space="preserve">    FR7</w:t>
+            </w:r>
           </w:p>
         </w:tc>
         <w:tc>
@@ -7145,6 +7255,9 @@
               <w:ind w:left="0" w:right="0" w:firstLine="0"/>
               <w:jc w:val="left"/>
             </w:pPr>
+            <w:r>
+              <w:t>Access Control: The system shall ensure different access levels for user based on their roles (e.g., staff can edit, faculty can view specific documents, students can view publicly available documents).</w:t>
+            </w:r>
           </w:p>
         </w:tc>
         <w:tc>
@@ -7163,6 +7276,9 @@
               <w:ind w:left="0" w:right="0" w:firstLine="0"/>
               <w:jc w:val="left"/>
             </w:pPr>
+            <w:r>
+              <w:t xml:space="preserve">Administrator </w:t>
+            </w:r>
           </w:p>
         </w:tc>
       </w:tr>
@@ -7263,7 +7379,13 @@
               <w:rPr>
                 <w:b/>
               </w:rPr>
-              <w:t>No.</w:t>
+              <w:t>ID</w:t>
+            </w:r>
+            <w:r>
+              <w:rPr>
+                <w:b/>
+              </w:rPr>
+              <w:t>.</w:t>
             </w:r>
           </w:p>
         </w:tc>
@@ -7311,7 +7433,7 @@
               <w:rPr>
                 <w:b/>
               </w:rPr>
-              <w:t>Type</w:t>
+              <w:t>Details</w:t>
             </w:r>
           </w:p>
         </w:tc>
@@ -7337,8 +7459,7 @@
               <w:jc w:val="center"/>
             </w:pPr>
             <w:r>
-              <w:lastRenderedPageBreak/>
-              <w:t>R-101</w:t>
+              <w:t>NFR1</w:t>
             </w:r>
           </w:p>
         </w:tc>
@@ -7359,7 +7480,7 @@
               <w:jc w:val="left"/>
             </w:pPr>
             <w:r>
-              <w:t>When launched, the application shall stay running unless there is an intentional shutdown of the application or the platform.</w:t>
+              <w:t>Performance</w:t>
             </w:r>
           </w:p>
         </w:tc>
@@ -7380,7 +7501,7 @@
               <w:jc w:val="left"/>
             </w:pPr>
             <w:r>
-              <w:t>Performance</w:t>
+              <w:t>Response time for scanning, uploading, and searching documents should be within a specified time (e.g., 3 seconds).</w:t>
             </w:r>
           </w:p>
         </w:tc>
@@ -7405,6 +7526,9 @@
               <w:ind w:left="0" w:right="0" w:firstLine="0"/>
               <w:jc w:val="left"/>
             </w:pPr>
+            <w:r>
+              <w:t>NFR2</w:t>
+            </w:r>
           </w:p>
         </w:tc>
         <w:tc>
@@ -7423,6 +7547,9 @@
               <w:ind w:left="0" w:right="0" w:firstLine="0"/>
               <w:jc w:val="left"/>
             </w:pPr>
+            <w:r>
+              <w:t xml:space="preserve">Availability </w:t>
+            </w:r>
           </w:p>
         </w:tc>
         <w:tc>
@@ -7441,6 +7568,9 @@
               <w:ind w:left="0" w:right="0" w:firstLine="0"/>
               <w:jc w:val="left"/>
             </w:pPr>
+            <w:r>
+              <w:t>The system should be available for use a high percentage of the time (e.g., 99.5%).</w:t>
+            </w:r>
           </w:p>
         </w:tc>
       </w:tr>
@@ -7464,6 +7594,9 @@
               <w:ind w:left="0" w:right="0" w:firstLine="0"/>
               <w:jc w:val="left"/>
             </w:pPr>
+            <w:r>
+              <w:t>NFR3</w:t>
+            </w:r>
           </w:p>
         </w:tc>
         <w:tc>
@@ -7482,6 +7615,9 @@
               <w:ind w:left="0" w:right="0" w:firstLine="0"/>
               <w:jc w:val="left"/>
             </w:pPr>
+            <w:r>
+              <w:t xml:space="preserve">Usability </w:t>
+            </w:r>
           </w:p>
         </w:tc>
         <w:tc>
@@ -7500,6 +7636,14 @@
               <w:ind w:left="0" w:right="0" w:firstLine="0"/>
               <w:jc w:val="left"/>
             </w:pPr>
+            <w:r>
+              <w:t>The system interface should be user-friendly and intuitive for staff, faculty, and students with varying skills</w:t>
+            </w:r>
+            <w:r>
+              <w:t>.</w:t>
+            </w:r>
+            <w:bookmarkStart w:id="0" w:name="_GoBack"/>
+            <w:bookmarkEnd w:id="0"/>
           </w:p>
         </w:tc>
       </w:tr>
@@ -7523,6 +7667,10 @@
               <w:ind w:left="0" w:right="0" w:firstLine="0"/>
               <w:jc w:val="left"/>
             </w:pPr>
+            <w:r>
+              <w:lastRenderedPageBreak/>
+              <w:t>NFR4</w:t>
+            </w:r>
           </w:p>
         </w:tc>
         <w:tc>
@@ -7541,6 +7689,9 @@
               <w:ind w:left="0" w:right="0" w:firstLine="0"/>
               <w:jc w:val="left"/>
             </w:pPr>
+            <w:r>
+              <w:t>Backup and Disaster Recovery</w:t>
+            </w:r>
           </w:p>
         </w:tc>
         <w:tc>
@@ -7559,6 +7710,9 @@
               <w:ind w:left="0" w:right="0" w:firstLine="0"/>
               <w:jc w:val="left"/>
             </w:pPr>
+            <w:r>
+              <w:t>The system should have a comprehensive backup and disaster plan to ensure data can be restored in case of a system failure.</w:t>
+            </w:r>
           </w:p>
         </w:tc>
       </w:tr>
@@ -7582,6 +7736,9 @@
               <w:ind w:left="0" w:right="0" w:firstLine="0"/>
               <w:jc w:val="left"/>
             </w:pPr>
+            <w:r>
+              <w:t>NFR5</w:t>
+            </w:r>
           </w:p>
         </w:tc>
         <w:tc>
@@ -7601,6 +7758,9 @@
               <w:ind w:left="0" w:right="0" w:firstLine="0"/>
               <w:jc w:val="left"/>
             </w:pPr>
+            <w:r>
+              <w:t xml:space="preserve">Maintainability </w:t>
+            </w:r>
           </w:p>
         </w:tc>
         <w:tc>
@@ -7619,6 +7779,9 @@
               <w:ind w:left="0" w:right="0" w:firstLine="0"/>
               <w:jc w:val="left"/>
             </w:pPr>
+            <w:r>
+              <w:t>The system should be easy to maintain and update.</w:t>
+            </w:r>
           </w:p>
         </w:tc>
       </w:tr>
@@ -9320,7 +9483,7 @@
         <w:rFonts w:ascii="Cambria" w:eastAsia="Cambria" w:hAnsi="Cambria" w:cs="Cambria"/>
         <w:noProof/>
       </w:rPr>
-      <w:t>30</w:t>
+      <w:t>32</w:t>
     </w:r>
     <w:r>
       <w:rPr>
@@ -9747,6 +9910,92 @@
     </w:lvl>
   </w:abstractNum>
   <w:abstractNum w:abstractNumId="3" w15:restartNumberingAfterBreak="0">
+    <w:nsid w:val="1CF4733D"/>
+    <w:multiLevelType w:val="hybridMultilevel"/>
+    <w:tmpl w:val="6FF8E566"/>
+    <w:lvl w:ilvl="0" w:tplc="0409000F">
+      <w:start w:val="1"/>
+      <w:numFmt w:val="decimal"/>
+      <w:lvlText w:val="%1."/>
+      <w:lvlJc w:val="left"/>
+      <w:pPr>
+        <w:ind w:left="720" w:hanging="360"/>
+      </w:pPr>
+    </w:lvl>
+    <w:lvl w:ilvl="1" w:tplc="04090019">
+      <w:start w:val="1"/>
+      <w:numFmt w:val="lowerLetter"/>
+      <w:lvlText w:val="%2."/>
+      <w:lvlJc w:val="left"/>
+      <w:pPr>
+        <w:ind w:left="1440" w:hanging="360"/>
+      </w:pPr>
+    </w:lvl>
+    <w:lvl w:ilvl="2" w:tplc="0409001B">
+      <w:start w:val="1"/>
+      <w:numFmt w:val="lowerRoman"/>
+      <w:lvlText w:val="%3."/>
+      <w:lvlJc w:val="right"/>
+      <w:pPr>
+        <w:ind w:left="2160" w:hanging="180"/>
+      </w:pPr>
+    </w:lvl>
+    <w:lvl w:ilvl="3" w:tplc="0409000F">
+      <w:start w:val="1"/>
+      <w:numFmt w:val="decimal"/>
+      <w:lvlText w:val="%4."/>
+      <w:lvlJc w:val="left"/>
+      <w:pPr>
+        <w:ind w:left="2880" w:hanging="360"/>
+      </w:pPr>
+    </w:lvl>
+    <w:lvl w:ilvl="4" w:tplc="04090019">
+      <w:start w:val="1"/>
+      <w:numFmt w:val="lowerLetter"/>
+      <w:lvlText w:val="%5."/>
+      <w:lvlJc w:val="left"/>
+      <w:pPr>
+        <w:ind w:left="3600" w:hanging="360"/>
+      </w:pPr>
+    </w:lvl>
+    <w:lvl w:ilvl="5" w:tplc="0409001B">
+      <w:start w:val="1"/>
+      <w:numFmt w:val="lowerRoman"/>
+      <w:lvlText w:val="%6."/>
+      <w:lvlJc w:val="right"/>
+      <w:pPr>
+        <w:ind w:left="4320" w:hanging="180"/>
+      </w:pPr>
+    </w:lvl>
+    <w:lvl w:ilvl="6" w:tplc="0409000F">
+      <w:start w:val="1"/>
+      <w:numFmt w:val="decimal"/>
+      <w:lvlText w:val="%7."/>
+      <w:lvlJc w:val="left"/>
+      <w:pPr>
+        <w:ind w:left="5040" w:hanging="360"/>
+      </w:pPr>
+    </w:lvl>
+    <w:lvl w:ilvl="7" w:tplc="04090019">
+      <w:start w:val="1"/>
+      <w:numFmt w:val="lowerLetter"/>
+      <w:lvlText w:val="%8."/>
+      <w:lvlJc w:val="left"/>
+      <w:pPr>
+        <w:ind w:left="5760" w:hanging="360"/>
+      </w:pPr>
+    </w:lvl>
+    <w:lvl w:ilvl="8" w:tplc="0409001B">
+      <w:start w:val="1"/>
+      <w:numFmt w:val="lowerRoman"/>
+      <w:lvlText w:val="%9."/>
+      <w:lvlJc w:val="right"/>
+      <w:pPr>
+        <w:ind w:left="6480" w:hanging="180"/>
+      </w:pPr>
+    </w:lvl>
+  </w:abstractNum>
+  <w:abstractNum w:abstractNumId="4" w15:restartNumberingAfterBreak="0">
     <w:nsid w:val="1D127F8B"/>
     <w:multiLevelType w:val="hybridMultilevel"/>
     <w:tmpl w:val="8FA2D9EA"/>
@@ -9859,7 +10108,7 @@
       </w:rPr>
     </w:lvl>
   </w:abstractNum>
-  <w:abstractNum w:abstractNumId="4" w15:restartNumberingAfterBreak="0">
+  <w:abstractNum w:abstractNumId="5" w15:restartNumberingAfterBreak="0">
     <w:nsid w:val="30A2614A"/>
     <w:multiLevelType w:val="hybridMultilevel"/>
     <w:tmpl w:val="52E8ED60"/>
@@ -9945,7 +10194,7 @@
       </w:pPr>
     </w:lvl>
   </w:abstractNum>
-  <w:abstractNum w:abstractNumId="5" w15:restartNumberingAfterBreak="0">
+  <w:abstractNum w:abstractNumId="6" w15:restartNumberingAfterBreak="0">
     <w:nsid w:val="317B6ECD"/>
     <w:multiLevelType w:val="hybridMultilevel"/>
     <w:tmpl w:val="115C6910"/>
@@ -10058,7 +10307,7 @@
       </w:rPr>
     </w:lvl>
   </w:abstractNum>
-  <w:abstractNum w:abstractNumId="6" w15:restartNumberingAfterBreak="0">
+  <w:abstractNum w:abstractNumId="7" w15:restartNumberingAfterBreak="0">
     <w:nsid w:val="39EF39E3"/>
     <w:multiLevelType w:val="hybridMultilevel"/>
     <w:tmpl w:val="067C2638"/>
@@ -10171,7 +10420,7 @@
       </w:rPr>
     </w:lvl>
   </w:abstractNum>
-  <w:abstractNum w:abstractNumId="7" w15:restartNumberingAfterBreak="0">
+  <w:abstractNum w:abstractNumId="8" w15:restartNumberingAfterBreak="0">
     <w:nsid w:val="54C679F9"/>
     <w:multiLevelType w:val="hybridMultilevel"/>
     <w:tmpl w:val="471C7FCE"/>
@@ -10284,7 +10533,7 @@
       </w:rPr>
     </w:lvl>
   </w:abstractNum>
-  <w:abstractNum w:abstractNumId="8" w15:restartNumberingAfterBreak="0">
+  <w:abstractNum w:abstractNumId="9" w15:restartNumberingAfterBreak="0">
     <w:nsid w:val="591411EC"/>
     <w:multiLevelType w:val="hybridMultilevel"/>
     <w:tmpl w:val="66008188"/>
@@ -10397,7 +10646,7 @@
       </w:rPr>
     </w:lvl>
   </w:abstractNum>
-  <w:abstractNum w:abstractNumId="9" w15:restartNumberingAfterBreak="0">
+  <w:abstractNum w:abstractNumId="10" w15:restartNumberingAfterBreak="0">
     <w:nsid w:val="653D29D2"/>
     <w:multiLevelType w:val="multilevel"/>
     <w:tmpl w:val="3352412E"/>
@@ -10537,7 +10786,93 @@
       </w:rPr>
     </w:lvl>
   </w:abstractNum>
-  <w:abstractNum w:abstractNumId="10" w15:restartNumberingAfterBreak="0">
+  <w:abstractNum w:abstractNumId="11" w15:restartNumberingAfterBreak="0">
+    <w:nsid w:val="6ECA00B4"/>
+    <w:multiLevelType w:val="hybridMultilevel"/>
+    <w:tmpl w:val="54D002C8"/>
+    <w:lvl w:ilvl="0" w:tplc="0409000F">
+      <w:start w:val="1"/>
+      <w:numFmt w:val="decimal"/>
+      <w:lvlText w:val="%1."/>
+      <w:lvlJc w:val="left"/>
+      <w:pPr>
+        <w:ind w:left="720" w:hanging="360"/>
+      </w:pPr>
+    </w:lvl>
+    <w:lvl w:ilvl="1" w:tplc="04090019" w:tentative="1">
+      <w:start w:val="1"/>
+      <w:numFmt w:val="lowerLetter"/>
+      <w:lvlText w:val="%2."/>
+      <w:lvlJc w:val="left"/>
+      <w:pPr>
+        <w:ind w:left="1440" w:hanging="360"/>
+      </w:pPr>
+    </w:lvl>
+    <w:lvl w:ilvl="2" w:tplc="0409001B" w:tentative="1">
+      <w:start w:val="1"/>
+      <w:numFmt w:val="lowerRoman"/>
+      <w:lvlText w:val="%3."/>
+      <w:lvlJc w:val="right"/>
+      <w:pPr>
+        <w:ind w:left="2160" w:hanging="180"/>
+      </w:pPr>
+    </w:lvl>
+    <w:lvl w:ilvl="3" w:tplc="0409000F" w:tentative="1">
+      <w:start w:val="1"/>
+      <w:numFmt w:val="decimal"/>
+      <w:lvlText w:val="%4."/>
+      <w:lvlJc w:val="left"/>
+      <w:pPr>
+        <w:ind w:left="2880" w:hanging="360"/>
+      </w:pPr>
+    </w:lvl>
+    <w:lvl w:ilvl="4" w:tplc="04090019" w:tentative="1">
+      <w:start w:val="1"/>
+      <w:numFmt w:val="lowerLetter"/>
+      <w:lvlText w:val="%5."/>
+      <w:lvlJc w:val="left"/>
+      <w:pPr>
+        <w:ind w:left="3600" w:hanging="360"/>
+      </w:pPr>
+    </w:lvl>
+    <w:lvl w:ilvl="5" w:tplc="0409001B" w:tentative="1">
+      <w:start w:val="1"/>
+      <w:numFmt w:val="lowerRoman"/>
+      <w:lvlText w:val="%6."/>
+      <w:lvlJc w:val="right"/>
+      <w:pPr>
+        <w:ind w:left="4320" w:hanging="180"/>
+      </w:pPr>
+    </w:lvl>
+    <w:lvl w:ilvl="6" w:tplc="0409000F" w:tentative="1">
+      <w:start w:val="1"/>
+      <w:numFmt w:val="decimal"/>
+      <w:lvlText w:val="%7."/>
+      <w:lvlJc w:val="left"/>
+      <w:pPr>
+        <w:ind w:left="5040" w:hanging="360"/>
+      </w:pPr>
+    </w:lvl>
+    <w:lvl w:ilvl="7" w:tplc="04090019" w:tentative="1">
+      <w:start w:val="1"/>
+      <w:numFmt w:val="lowerLetter"/>
+      <w:lvlText w:val="%8."/>
+      <w:lvlJc w:val="left"/>
+      <w:pPr>
+        <w:ind w:left="5760" w:hanging="360"/>
+      </w:pPr>
+    </w:lvl>
+    <w:lvl w:ilvl="8" w:tplc="0409001B" w:tentative="1">
+      <w:start w:val="1"/>
+      <w:numFmt w:val="lowerRoman"/>
+      <w:lvlText w:val="%9."/>
+      <w:lvlJc w:val="right"/>
+      <w:pPr>
+        <w:ind w:left="6480" w:hanging="180"/>
+      </w:pPr>
+    </w:lvl>
+  </w:abstractNum>
+  <w:abstractNum w:abstractNumId="12" w15:restartNumberingAfterBreak="0">
     <w:nsid w:val="6F1D089D"/>
     <w:multiLevelType w:val="hybridMultilevel"/>
     <w:tmpl w:val="64DA85CC"/>
@@ -10650,7 +10985,7 @@
       </w:rPr>
     </w:lvl>
   </w:abstractNum>
-  <w:abstractNum w:abstractNumId="11" w15:restartNumberingAfterBreak="0">
+  <w:abstractNum w:abstractNumId="13" w15:restartNumberingAfterBreak="0">
     <w:nsid w:val="76FC75B0"/>
     <w:multiLevelType w:val="hybridMultilevel"/>
     <w:tmpl w:val="76DE85CA"/>
@@ -10763,7 +11098,7 @@
       </w:rPr>
     </w:lvl>
   </w:abstractNum>
-  <w:abstractNum w:abstractNumId="12" w15:restartNumberingAfterBreak="0">
+  <w:abstractNum w:abstractNumId="14" w15:restartNumberingAfterBreak="0">
     <w:nsid w:val="7DFD2140"/>
     <w:multiLevelType w:val="multilevel"/>
     <w:tmpl w:val="B92430AE"/>
@@ -10877,31 +11212,31 @@
     </w:lvl>
   </w:abstractNum>
   <w:num w:numId="1">
+    <w:abstractNumId w:val="10"/>
+  </w:num>
+  <w:num w:numId="2">
+    <w:abstractNumId w:val="14"/>
+  </w:num>
+  <w:num w:numId="3">
     <w:abstractNumId w:val="9"/>
   </w:num>
-  <w:num w:numId="2">
-    <w:abstractNumId w:val="12"/>
-  </w:num>
-  <w:num w:numId="3">
+  <w:num w:numId="4">
     <w:abstractNumId w:val="8"/>
   </w:num>
-  <w:num w:numId="4">
+  <w:num w:numId="5">
     <w:abstractNumId w:val="7"/>
-  </w:num>
-  <w:num w:numId="5">
-    <w:abstractNumId w:val="6"/>
   </w:num>
   <w:num w:numId="6">
     <w:abstractNumId w:val="0"/>
   </w:num>
   <w:num w:numId="7">
-    <w:abstractNumId w:val="3"/>
+    <w:abstractNumId w:val="4"/>
   </w:num>
   <w:num w:numId="8">
     <w:abstractNumId w:val="2"/>
   </w:num>
   <w:num w:numId="9">
-    <w:abstractNumId w:val="11"/>
+    <w:abstractNumId w:val="13"/>
     <w:lvlOverride w:ilvl="0"/>
     <w:lvlOverride w:ilvl="1"/>
     <w:lvlOverride w:ilvl="2"/>
@@ -10925,7 +11260,7 @@
     <w:lvlOverride w:ilvl="8"/>
   </w:num>
   <w:num w:numId="11">
-    <w:abstractNumId w:val="5"/>
+    <w:abstractNumId w:val="6"/>
     <w:lvlOverride w:ilvl="0"/>
     <w:lvlOverride w:ilvl="1"/>
     <w:lvlOverride w:ilvl="2"/>
@@ -10937,7 +11272,7 @@
     <w:lvlOverride w:ilvl="8"/>
   </w:num>
   <w:num w:numId="12">
-    <w:abstractNumId w:val="10"/>
+    <w:abstractNumId w:val="12"/>
     <w:lvlOverride w:ilvl="0"/>
     <w:lvlOverride w:ilvl="1"/>
     <w:lvlOverride w:ilvl="2"/>
@@ -10949,7 +11284,43 @@
     <w:lvlOverride w:ilvl="8"/>
   </w:num>
   <w:num w:numId="13">
-    <w:abstractNumId w:val="4"/>
+    <w:abstractNumId w:val="5"/>
+    <w:lvlOverride w:ilvl="0">
+      <w:startOverride w:val="1"/>
+    </w:lvlOverride>
+    <w:lvlOverride w:ilvl="1">
+      <w:startOverride w:val="1"/>
+    </w:lvlOverride>
+    <w:lvlOverride w:ilvl="2">
+      <w:startOverride w:val="1"/>
+    </w:lvlOverride>
+    <w:lvlOverride w:ilvl="3">
+      <w:startOverride w:val="1"/>
+    </w:lvlOverride>
+    <w:lvlOverride w:ilvl="4">
+      <w:startOverride w:val="1"/>
+    </w:lvlOverride>
+    <w:lvlOverride w:ilvl="5">
+      <w:startOverride w:val="1"/>
+    </w:lvlOverride>
+    <w:lvlOverride w:ilvl="6">
+      <w:startOverride w:val="1"/>
+    </w:lvlOverride>
+    <w:lvlOverride w:ilvl="7">
+      <w:startOverride w:val="1"/>
+    </w:lvlOverride>
+    <w:lvlOverride w:ilvl="8">
+      <w:startOverride w:val="1"/>
+    </w:lvlOverride>
+  </w:num>
+  <w:num w:numId="14">
+    <w:abstractNumId w:val="5"/>
+  </w:num>
+  <w:num w:numId="15">
+    <w:abstractNumId w:val="11"/>
+  </w:num>
+  <w:num w:numId="16">
+    <w:abstractNumId w:val="3"/>
     <w:lvlOverride w:ilvl="0">
       <w:startOverride w:val="1"/>
     </w:lvlOverride>
@@ -11792,7 +12163,7 @@
 </file>
 
 <file path=customXml/itemProps1.xml><?xml version="1.0" encoding="utf-8"?>
-<ds:datastoreItem xmlns:ds="http://schemas.openxmlformats.org/officeDocument/2006/customXml" ds:itemID="{61AE22B0-181A-454C-AB74-88EC47127A69}">
+<ds:datastoreItem xmlns:ds="http://schemas.openxmlformats.org/officeDocument/2006/customXml" ds:itemID="{7DDAF8DC-2C3A-479C-AC52-88AB8AE54D86}">
   <ds:schemaRefs>
     <ds:schemaRef ds:uri="http://schemas.openxmlformats.org/officeDocument/2006/bibliography"/>
   </ds:schemaRefs>
